--- a/R ReadMe.docx
+++ b/R ReadMe.docx
@@ -1,6 +1,6 @@
 
 <file path=word/document.xml><?xml version="1.0" encoding="utf-8"?>
-<w:document xmlns:wpc="http://schemas.microsoft.com/office/word/2010/wordprocessingCanvas" xmlns:cx="http://schemas.microsoft.com/office/drawing/2014/chartex" xmlns:cx1="http://schemas.microsoft.com/office/drawing/2015/9/8/chartex" xmlns:cx2="http://schemas.microsoft.com/office/drawing/2015/10/21/chartex" xmlns:cx3="http://schemas.microsoft.com/office/drawing/2016/5/9/chartex" xmlns:cx4="http://schemas.microsoft.com/office/drawing/2016/5/10/chartex" xmlns:cx5="http://schemas.microsoft.com/office/drawing/2016/5/11/chartex" xmlns:cx6="http://schemas.microsoft.com/office/drawing/2016/5/12/chartex" xmlns:cx7="http://schemas.microsoft.com/office/drawing/2016/5/13/chartex" xmlns:cx8="http://schemas.microsoft.com/office/drawing/2016/5/14/chartex" xmlns:mc="http://schemas.openxmlformats.org/markup-compatibility/2006" xmlns:aink="http://schemas.microsoft.com/office/drawing/2016/ink" xmlns:am3d="http://schemas.microsoft.com/office/drawing/2017/model3d" xmlns:o="urn:schemas-microsoft-com:office:office" xmlns:r="http://schemas.openxmlformats.org/officeDocument/2006/relationships" xmlns:m="http://schemas.openxmlformats.org/officeDocument/2006/math" xmlns:v="urn:schemas-microsoft-com:vml" xmlns:wp14="http://schemas.microsoft.com/office/word/2010/wordprocessingDrawing" xmlns:wp="http://schemas.openxmlformats.org/drawingml/2006/wordprocessingDrawing" xmlns:w10="urn:schemas-microsoft-com:office:word" xmlns:w="http://schemas.openxmlformats.org/wordprocessingml/2006/main" xmlns:w14="http://schemas.microsoft.com/office/word/2010/wordml" xmlns:w15="http://schemas.microsoft.com/office/word/2012/wordml" xmlns:w16cid="http://schemas.microsoft.com/office/word/2016/wordml/cid" xmlns:w16se="http://schemas.microsoft.com/office/word/2015/wordml/symex" xmlns:wpg="http://schemas.microsoft.com/office/word/2010/wordprocessingGroup" xmlns:wpi="http://schemas.microsoft.com/office/word/2010/wordprocessingInk" xmlns:wne="http://schemas.microsoft.com/office/word/2006/wordml" xmlns:wps="http://schemas.microsoft.com/office/word/2010/wordprocessingShape" mc:Ignorable="w14 w15 w16se w16cid wp14">
+<w:document xmlns:wpc="http://schemas.microsoft.com/office/word/2010/wordprocessingCanvas" xmlns:cx="http://schemas.microsoft.com/office/drawing/2014/chartex" xmlns:cx1="http://schemas.microsoft.com/office/drawing/2015/9/8/chartex" xmlns:mc="http://schemas.openxmlformats.org/markup-compatibility/2006" xmlns:o="urn:schemas-microsoft-com:office:office" xmlns:r="http://schemas.openxmlformats.org/officeDocument/2006/relationships" xmlns:m="http://schemas.openxmlformats.org/officeDocument/2006/math" xmlns:v="urn:schemas-microsoft-com:vml" xmlns:wp14="http://schemas.microsoft.com/office/word/2010/wordprocessingDrawing" xmlns:wp="http://schemas.openxmlformats.org/drawingml/2006/wordprocessingDrawing" xmlns:w10="urn:schemas-microsoft-com:office:word" xmlns:w="http://schemas.openxmlformats.org/wordprocessingml/2006/main" xmlns:w14="http://schemas.microsoft.com/office/word/2010/wordml" xmlns:w15="http://schemas.microsoft.com/office/word/2012/wordml" xmlns:w16se="http://schemas.microsoft.com/office/word/2015/wordml/symex" xmlns:wpg="http://schemas.microsoft.com/office/word/2010/wordprocessingGroup" xmlns:wpi="http://schemas.microsoft.com/office/word/2010/wordprocessingInk" xmlns:wne="http://schemas.microsoft.com/office/word/2006/wordml" xmlns:wps="http://schemas.microsoft.com/office/word/2010/wordprocessingShape" mc:Ignorable="w14 w15 w16se wp14">
   <w:body>
     <w:p>
       <w:pPr>
@@ -28,358 +28,320 @@
     <w:p>
       <w:r>
         <w:t xml:space="preserve">Run Capacity </w:t>
+      </w:r>
+      <w:proofErr w:type="spellStart"/>
+      <w:r>
+        <w:t>read.table</w:t>
+      </w:r>
+      <w:proofErr w:type="spellEnd"/>
+      <w:r>
+        <w:t xml:space="preserve"> </w:t>
+      </w:r>
+      <w:r>
+        <w:t>(or import data, through environment window)</w:t>
+      </w:r>
+    </w:p>
+    <w:p>
+      <w:r>
+        <w:t>Install “scatterplot3d” if not already installed.</w:t>
+      </w:r>
+    </w:p>
+    <w:p>
+      <w:r>
+        <w:t xml:space="preserve">then run the scatterplot3d </w:t>
+      </w:r>
+      <w:r>
+        <w:t>(make sure the code has the correct name for what data file has been saved as</w:t>
+      </w:r>
+      <w:r>
+        <w:t xml:space="preserve"> for capacities</w:t>
+      </w:r>
+      <w:r>
+        <w:t>)</w:t>
+      </w:r>
+    </w:p>
+    <w:p/>
+    <w:p>
+      <w:pPr>
+        <w:rPr>
+          <w:color w:val="FF0000"/>
+        </w:rPr>
+      </w:pPr>
+      <w:r>
+        <w:rPr>
+          <w:color w:val="FF0000"/>
+        </w:rPr>
+        <w:t xml:space="preserve">capacities.txt&lt;- </w:t>
       </w:r>
       <w:proofErr w:type="spellStart"/>
       <w:proofErr w:type="gramStart"/>
       <w:r>
+        <w:rPr>
+          <w:color w:val="FF0000"/>
+        </w:rPr>
         <w:t>read.table</w:t>
       </w:r>
       <w:proofErr w:type="spellEnd"/>
+      <w:r>
+        <w:rPr>
+          <w:color w:val="FF0000"/>
+        </w:rPr>
+        <w:t>(</w:t>
+      </w:r>
       <w:proofErr w:type="gramEnd"/>
       <w:r>
-        <w:t xml:space="preserve"> </w:t>
-      </w:r>
-      <w:r>
-        <w:t>(or import data, through environment window)</w:t>
-      </w:r>
-    </w:p>
-    <w:p>
-      <w:r>
-        <w:t>Install “scatterplot3d” if not already installed.</w:t>
-      </w:r>
-    </w:p>
-    <w:p>
-      <w:r>
-        <w:t xml:space="preserve">then run the scatterplot3d </w:t>
-      </w:r>
-      <w:r>
-        <w:t>(make sure the code has the correct name for what data file has been saved as</w:t>
-      </w:r>
-      <w:r>
-        <w:t xml:space="preserve"> for capacities</w:t>
-      </w:r>
-      <w:r>
-        <w:t>)</w:t>
-      </w:r>
-    </w:p>
-    <w:p/>
-    <w:p>
-      <w:pPr>
-        <w:rPr>
-          <w:color w:val="FF0000"/>
-        </w:rPr>
-      </w:pPr>
-      <w:r>
-        <w:rPr>
-          <w:color w:val="FF0000"/>
-        </w:rPr>
-        <w:t xml:space="preserve">capacities.txt&lt;- </w:t>
-      </w:r>
+        <w:rPr>
+          <w:color w:val="FF0000"/>
+        </w:rPr>
+        <w:t>"Capacities.txt", header = TRUE)</w:t>
+      </w:r>
+    </w:p>
+    <w:p>
+      <w:pPr>
+        <w:rPr>
+          <w:color w:val="FF0000"/>
+        </w:rPr>
+      </w:pPr>
+    </w:p>
+    <w:p>
+      <w:pPr>
+        <w:rPr>
+          <w:color w:val="FF0000"/>
+        </w:rPr>
+      </w:pPr>
+    </w:p>
+    <w:p>
+      <w:pPr>
+        <w:rPr>
+          <w:color w:val="FF0000"/>
+        </w:rPr>
+      </w:pPr>
       <w:proofErr w:type="spellStart"/>
       <w:proofErr w:type="gramStart"/>
       <w:r>
         <w:rPr>
           <w:color w:val="FF0000"/>
         </w:rPr>
-        <w:t>read.table</w:t>
+        <w:t>install.packages</w:t>
       </w:r>
       <w:proofErr w:type="spellEnd"/>
+      <w:r>
+        <w:rPr>
+          <w:color w:val="FF0000"/>
+        </w:rPr>
+        <w:t>(</w:t>
+      </w:r>
       <w:proofErr w:type="gramEnd"/>
       <w:r>
         <w:rPr>
           <w:color w:val="FF0000"/>
         </w:rPr>
-        <w:t>("Capacities.txt", header = TRUE)</w:t>
-      </w:r>
-    </w:p>
-    <w:p>
-      <w:pPr>
-        <w:rPr>
-          <w:color w:val="FF0000"/>
-        </w:rPr>
-      </w:pPr>
-    </w:p>
-    <w:p>
-      <w:pPr>
-        <w:rPr>
-          <w:color w:val="FF0000"/>
-        </w:rPr>
-      </w:pPr>
-    </w:p>
-    <w:p>
-      <w:pPr>
-        <w:rPr>
-          <w:color w:val="FF0000"/>
-        </w:rPr>
-      </w:pPr>
+        <w:t>"scatterplot3d")</w:t>
+      </w:r>
+    </w:p>
+    <w:p>
+      <w:pPr>
+        <w:rPr>
+          <w:color w:val="FF0000"/>
+        </w:rPr>
+      </w:pPr>
+      <w:r>
+        <w:rPr>
+          <w:color w:val="FF0000"/>
+        </w:rPr>
+        <w:t>require("scatterplot3d")</w:t>
+      </w:r>
+    </w:p>
+    <w:p>
+      <w:pPr>
+        <w:rPr>
+          <w:color w:val="FF0000"/>
+        </w:rPr>
+      </w:pPr>
+      <w:r>
+        <w:rPr>
+          <w:color w:val="FF0000"/>
+        </w:rPr>
+        <w:t>scatterplot3d(capacities.txt)</w:t>
+      </w:r>
+    </w:p>
+    <w:p>
+      <w:pPr>
+        <w:rPr>
+          <w:color w:val="FF0000"/>
+        </w:rPr>
+      </w:pPr>
+      <w:r>
+        <w:rPr>
+          <w:color w:val="FF0000"/>
+        </w:rPr>
+        <w:t xml:space="preserve">s3d&lt;- </w:t>
+      </w:r>
+      <w:proofErr w:type="gramStart"/>
+      <w:r>
+        <w:rPr>
+          <w:color w:val="FF0000"/>
+        </w:rPr>
+        <w:t>scatterplot3d(</w:t>
+      </w:r>
+      <w:proofErr w:type="gramEnd"/>
+      <w:r>
+        <w:rPr>
+          <w:color w:val="FF0000"/>
+        </w:rPr>
+        <w:t>capacities.txt,</w:t>
+      </w:r>
+      <w:r>
+        <w:rPr>
+          <w:color w:val="FF0000"/>
+        </w:rPr>
+        <w:t xml:space="preserve"> </w:t>
+      </w:r>
       <w:proofErr w:type="spellStart"/>
+      <w:r>
+        <w:rPr>
+          <w:color w:val="FF0000"/>
+        </w:rPr>
+        <w:t>pch</w:t>
+      </w:r>
+      <w:proofErr w:type="spellEnd"/>
+      <w:r>
+        <w:rPr>
+          <w:color w:val="FF0000"/>
+        </w:rPr>
+        <w:t>=10, highlight.3d=TRUE, type="h",</w:t>
+      </w:r>
+      <w:r>
+        <w:rPr>
+          <w:color w:val="FF0000"/>
+        </w:rPr>
+        <w:t xml:space="preserve"> </w:t>
+      </w:r>
+      <w:r>
+        <w:rPr>
+          <w:color w:val="FF0000"/>
+        </w:rPr>
+        <w:t>main="Capacities")</w:t>
+      </w:r>
+    </w:p>
+    <w:p/>
+    <w:p>
+      <w:r>
+        <w:t>To run regression:</w:t>
+      </w:r>
+    </w:p>
+    <w:p>
+      <w:r>
+        <w:t xml:space="preserve">Have to specify column with </w:t>
+      </w:r>
       <w:proofErr w:type="gramStart"/>
       <w:r>
-        <w:rPr>
-          <w:color w:val="FF0000"/>
-        </w:rPr>
-        <w:t>install.packages</w:t>
+        <w:t>c(</w:t>
+      </w:r>
+      <w:proofErr w:type="gramEnd"/>
+      <w:r>
+        <w:t xml:space="preserve">1,2,3,4…..) to run regression. Can be copied directly from excel file. But will need to be formatted correctly </w:t>
+      </w:r>
+      <w:r>
+        <w:t>(commas added between each number)</w:t>
+      </w:r>
+      <w:r>
+        <w:t xml:space="preserve"> Run first with information.</w:t>
+      </w:r>
+    </w:p>
+    <w:p>
+      <w:r>
+        <w:t xml:space="preserve">Then run regression </w:t>
+      </w:r>
+    </w:p>
+    <w:p>
+      <w:pPr>
+        <w:rPr>
+          <w:color w:val="FF0000"/>
+        </w:rPr>
+      </w:pPr>
+      <w:r>
+        <w:rPr>
+          <w:color w:val="FF0000"/>
+        </w:rPr>
+        <w:t>Capacity &lt;- c(1900,1900,1890,1870,1865,1910,1900,1890,1880,1870,1900,1870,1860,1860,1850,1900,1840, 1830, 1810,1800,1910,1780,1770,1750,1710)</w:t>
+      </w:r>
+    </w:p>
+    <w:p>
+      <w:pPr>
+        <w:rPr>
+          <w:color w:val="FF0000"/>
+        </w:rPr>
+      </w:pPr>
+    </w:p>
+    <w:p>
+      <w:pPr>
+        <w:rPr>
+          <w:color w:val="FF0000"/>
+        </w:rPr>
+      </w:pPr>
+      <w:r>
+        <w:rPr>
+          <w:color w:val="FF0000"/>
+        </w:rPr>
+        <w:t xml:space="preserve">Grade &lt;- </w:t>
+      </w:r>
+      <w:proofErr w:type="gramStart"/>
+      <w:r>
+        <w:rPr>
+          <w:color w:val="FF0000"/>
+        </w:rPr>
+        <w:t>rep(</w:t>
+      </w:r>
+      <w:proofErr w:type="gramEnd"/>
+      <w:r>
+        <w:rPr>
+          <w:color w:val="FF0000"/>
+        </w:rPr>
+        <w:t>seq(0,8, 2), each=5)</w:t>
+      </w:r>
+    </w:p>
+    <w:p>
+      <w:pPr>
+        <w:rPr>
+          <w:color w:val="FF0000"/>
+        </w:rPr>
+      </w:pPr>
+      <w:proofErr w:type="spellStart"/>
+      <w:r>
+        <w:rPr>
+          <w:color w:val="FF0000"/>
+        </w:rPr>
+        <w:t>HeavyVehicle</w:t>
       </w:r>
       <w:proofErr w:type="spellEnd"/>
+      <w:r>
+        <w:rPr>
+          <w:color w:val="FF0000"/>
+        </w:rPr>
+        <w:t xml:space="preserve"> &lt;- </w:t>
+      </w:r>
+      <w:proofErr w:type="gramStart"/>
+      <w:r>
+        <w:rPr>
+          <w:color w:val="FF0000"/>
+        </w:rPr>
+        <w:t>rep(</w:t>
+      </w:r>
+      <w:proofErr w:type="spellStart"/>
       <w:proofErr w:type="gramEnd"/>
       <w:r>
         <w:rPr>
           <w:color w:val="FF0000"/>
         </w:rPr>
-        <w:t>("scatterplot3d")</w:t>
-      </w:r>
-    </w:p>
-    <w:p>
-      <w:pPr>
-        <w:rPr>
-          <w:color w:val="FF0000"/>
-        </w:rPr>
-      </w:pPr>
-      <w:r>
-        <w:rPr>
-          <w:color w:val="FF0000"/>
-        </w:rPr>
-        <w:t>require("scatterplot3d")</w:t>
-      </w:r>
-    </w:p>
-    <w:p>
-      <w:pPr>
-        <w:rPr>
-          <w:color w:val="FF0000"/>
-        </w:rPr>
-      </w:pPr>
-      <w:r>
-        <w:rPr>
-          <w:color w:val="FF0000"/>
-        </w:rPr>
-        <w:t>scatterplot3d(capacities.txt)</w:t>
-      </w:r>
-    </w:p>
-    <w:p>
-      <w:pPr>
-        <w:rPr>
-          <w:color w:val="FF0000"/>
-        </w:rPr>
-      </w:pPr>
-      <w:r>
-        <w:rPr>
-          <w:color w:val="FF0000"/>
-        </w:rPr>
-        <w:t>s3d&lt;- scatterplot3</w:t>
-      </w:r>
-      <w:proofErr w:type="gramStart"/>
-      <w:r>
-        <w:rPr>
-          <w:color w:val="FF0000"/>
-        </w:rPr>
-        <w:t>d(</w:t>
-      </w:r>
-      <w:proofErr w:type="gramEnd"/>
-      <w:r>
-        <w:rPr>
-          <w:color w:val="FF0000"/>
-        </w:rPr>
-        <w:t>capacities.txt,</w:t>
-      </w:r>
-    </w:p>
-    <w:p>
-      <w:pPr>
-        <w:rPr>
-          <w:color w:val="FF0000"/>
-        </w:rPr>
-      </w:pPr>
-      <w:r>
-        <w:rPr>
-          <w:color w:val="FF0000"/>
-        </w:rPr>
-        <w:t xml:space="preserve">                    </w:t>
-      </w:r>
-      <w:proofErr w:type="spellStart"/>
-      <w:r>
-        <w:rPr>
-          <w:color w:val="FF0000"/>
-        </w:rPr>
-        <w:t>pch</w:t>
+        <w:t>seq</w:t>
       </w:r>
       <w:proofErr w:type="spellEnd"/>
       <w:r>
         <w:rPr>
           <w:color w:val="FF0000"/>
         </w:rPr>
-        <w:t>=10,</w:t>
-      </w:r>
-    </w:p>
-    <w:p>
-      <w:pPr>
-        <w:rPr>
-          <w:color w:val="FF0000"/>
-        </w:rPr>
-      </w:pPr>
-      <w:r>
-        <w:rPr>
-          <w:color w:val="FF0000"/>
-        </w:rPr>
-        <w:t xml:space="preserve">                    highlight.3d=TRUE,</w:t>
-      </w:r>
-    </w:p>
-    <w:p>
-      <w:pPr>
-        <w:rPr>
-          <w:color w:val="FF0000"/>
-        </w:rPr>
-      </w:pPr>
-      <w:r>
-        <w:rPr>
-          <w:color w:val="FF0000"/>
-        </w:rPr>
-        <w:t xml:space="preserve">                    type="h",</w:t>
-      </w:r>
-    </w:p>
-    <w:p>
-      <w:pPr>
-        <w:rPr>
-          <w:color w:val="FF0000"/>
-        </w:rPr>
-      </w:pPr>
-      <w:r>
-        <w:rPr>
-          <w:color w:val="FF0000"/>
-        </w:rPr>
-        <w:t xml:space="preserve">                    main="Capacities")</w:t>
-      </w:r>
-    </w:p>
-    <w:p/>
-    <w:p>
-      <w:r>
-        <w:t>To run regression:</w:t>
-      </w:r>
-    </w:p>
-    <w:p>
-      <w:r>
-        <w:t xml:space="preserve">Have to specify column with </w:t>
-      </w:r>
-      <w:proofErr w:type="gramStart"/>
-      <w:r>
-        <w:t>c(</w:t>
-      </w:r>
-      <w:proofErr w:type="gramEnd"/>
-      <w:r>
-        <w:t xml:space="preserve">1,2,3,4…..) to run regression. Can be copied directly from excel file. But will need to be formatted correctly </w:t>
-      </w:r>
-      <w:r>
-        <w:t>(commas added between each number)</w:t>
-      </w:r>
-      <w:r>
-        <w:t xml:space="preserve"> Run first with information.</w:t>
-      </w:r>
-    </w:p>
-    <w:p>
-      <w:r>
-        <w:t xml:space="preserve">Then run regression </w:t>
-      </w:r>
-      <w:bookmarkStart w:id="0" w:name="_GoBack"/>
-      <w:bookmarkEnd w:id="0"/>
-    </w:p>
-    <w:p>
-      <w:pPr>
-        <w:rPr>
-          <w:color w:val="FF0000"/>
-        </w:rPr>
-      </w:pPr>
-      <w:r>
-        <w:rPr>
-          <w:color w:val="FF0000"/>
-        </w:rPr>
-        <w:t xml:space="preserve">Capacity &lt;- </w:t>
-      </w:r>
-      <w:proofErr w:type="gramStart"/>
-      <w:r>
-        <w:rPr>
-          <w:color w:val="FF0000"/>
-        </w:rPr>
-        <w:t>c(</w:t>
-      </w:r>
-      <w:proofErr w:type="gramEnd"/>
-      <w:r>
-        <w:rPr>
-          <w:color w:val="FF0000"/>
-        </w:rPr>
-        <w:t>1900,1900,1890,1870,1865,1910,1900,1890,1880,1870,1900,1870,1860,1860,1850,1900,1840, 1830, 1810,1800,1910,1780,1770,1750,1710)</w:t>
-      </w:r>
-    </w:p>
-    <w:p>
-      <w:pPr>
-        <w:rPr>
-          <w:color w:val="FF0000"/>
-        </w:rPr>
-      </w:pPr>
-    </w:p>
-    <w:p>
-      <w:pPr>
-        <w:rPr>
-          <w:color w:val="FF0000"/>
-        </w:rPr>
-      </w:pPr>
-      <w:r>
-        <w:rPr>
-          <w:color w:val="FF0000"/>
-        </w:rPr>
-        <w:t xml:space="preserve">Grade &lt;- </w:t>
-      </w:r>
-      <w:proofErr w:type="gramStart"/>
-      <w:r>
-        <w:rPr>
-          <w:color w:val="FF0000"/>
-        </w:rPr>
-        <w:t>rep(</w:t>
-      </w:r>
-      <w:proofErr w:type="gramEnd"/>
-      <w:r>
-        <w:rPr>
-          <w:color w:val="FF0000"/>
-        </w:rPr>
-        <w:t>seq(0,8, 2), each=5)</w:t>
-      </w:r>
-    </w:p>
-    <w:p>
-      <w:pPr>
-        <w:rPr>
-          <w:color w:val="FF0000"/>
-        </w:rPr>
-      </w:pPr>
-      <w:r>
-        <w:rPr>
-          <w:color w:val="FF0000"/>
-        </w:rPr>
-        <w:t xml:space="preserve"> </w:t>
-      </w:r>
-      <w:proofErr w:type="spellStart"/>
-      <w:r>
-        <w:rPr>
-          <w:color w:val="FF0000"/>
-        </w:rPr>
-        <w:t>HeavyVehicle</w:t>
-      </w:r>
-      <w:proofErr w:type="spellEnd"/>
-      <w:r>
-        <w:rPr>
-          <w:color w:val="FF0000"/>
-        </w:rPr>
-        <w:t xml:space="preserve"> &lt;- </w:t>
-      </w:r>
-      <w:proofErr w:type="gramStart"/>
-      <w:r>
-        <w:rPr>
-          <w:color w:val="FF0000"/>
-        </w:rPr>
-        <w:t>rep(</w:t>
-      </w:r>
-      <w:proofErr w:type="gramEnd"/>
-      <w:r>
-        <w:rPr>
-          <w:color w:val="FF0000"/>
-        </w:rPr>
-        <w:t>seq(0, 20, 5), 5)</w:t>
+        <w:t>(0, 20, 5), 5)</w:t>
       </w:r>
     </w:p>
     <w:p>
@@ -395,64 +357,58 @@
         <w:lastRenderedPageBreak/>
         <w:t xml:space="preserve">Regression&lt;- </w:t>
       </w:r>
+      <w:proofErr w:type="gramStart"/>
+      <w:r>
+        <w:rPr>
+          <w:color w:val="FF0000"/>
+        </w:rPr>
+        <w:t>lm(</w:t>
+      </w:r>
+      <w:proofErr w:type="gramEnd"/>
+      <w:r>
+        <w:rPr>
+          <w:color w:val="FF0000"/>
+        </w:rPr>
+        <w:t xml:space="preserve">Capacity ~ Grade + </w:t>
+      </w:r>
       <w:proofErr w:type="spellStart"/>
+      <w:r>
+        <w:rPr>
+          <w:color w:val="FF0000"/>
+        </w:rPr>
+        <w:t>HeavyVehicle</w:t>
+      </w:r>
+      <w:proofErr w:type="spellEnd"/>
+      <w:r>
+        <w:rPr>
+          <w:color w:val="FF0000"/>
+        </w:rPr>
+        <w:t>)</w:t>
+      </w:r>
+    </w:p>
+    <w:p>
+      <w:pPr>
+        <w:rPr>
+          <w:color w:val="FF0000"/>
+        </w:rPr>
+      </w:pPr>
+      <w:bookmarkStart w:id="0" w:name="_GoBack"/>
       <w:proofErr w:type="gramStart"/>
       <w:r>
         <w:rPr>
           <w:color w:val="FF0000"/>
         </w:rPr>
-        <w:t>lm</w:t>
-      </w:r>
-      <w:proofErr w:type="spellEnd"/>
-      <w:r>
-        <w:rPr>
-          <w:color w:val="FF0000"/>
-        </w:rPr>
-        <w:t>(</w:t>
+        <w:t>summary(</w:t>
       </w:r>
       <w:proofErr w:type="gramEnd"/>
       <w:r>
         <w:rPr>
           <w:color w:val="FF0000"/>
         </w:rPr>
-        <w:t xml:space="preserve">Capacity ~ Grade + </w:t>
-      </w:r>
-      <w:proofErr w:type="spellStart"/>
-      <w:r>
-        <w:rPr>
-          <w:color w:val="FF0000"/>
-        </w:rPr>
-        <w:t>HeavyVehicle</w:t>
-      </w:r>
-      <w:proofErr w:type="spellEnd"/>
-      <w:r>
-        <w:rPr>
-          <w:color w:val="FF0000"/>
-        </w:rPr>
-        <w:t>)</w:t>
-      </w:r>
-    </w:p>
-    <w:p>
-      <w:pPr>
-        <w:rPr>
-          <w:color w:val="FF0000"/>
-        </w:rPr>
-      </w:pPr>
-      <w:proofErr w:type="gramStart"/>
-      <w:r>
-        <w:rPr>
-          <w:color w:val="FF0000"/>
-        </w:rPr>
-        <w:t>summary(</w:t>
-      </w:r>
-      <w:proofErr w:type="gramEnd"/>
-      <w:r>
-        <w:rPr>
-          <w:color w:val="FF0000"/>
-        </w:rPr>
         <w:t>Regression)</w:t>
       </w:r>
     </w:p>
+    <w:bookmarkEnd w:id="0"/>
     <w:p/>
     <w:sectPr>
       <w:pgSz w:w="12240" w:h="15840"/>
@@ -465,7 +421,7 @@
 </file>
 
 <file path=word/styles.xml><?xml version="1.0" encoding="utf-8"?>
-<w:styles xmlns:mc="http://schemas.openxmlformats.org/markup-compatibility/2006" xmlns:r="http://schemas.openxmlformats.org/officeDocument/2006/relationships" xmlns:w="http://schemas.openxmlformats.org/wordprocessingml/2006/main" xmlns:w14="http://schemas.microsoft.com/office/word/2010/wordml" xmlns:w15="http://schemas.microsoft.com/office/word/2012/wordml" xmlns:w16cid="http://schemas.microsoft.com/office/word/2016/wordml/cid" xmlns:w16se="http://schemas.microsoft.com/office/word/2015/wordml/symex" mc:Ignorable="w14 w15 w16se w16cid">
+<w:styles xmlns:mc="http://schemas.openxmlformats.org/markup-compatibility/2006" xmlns:r="http://schemas.openxmlformats.org/officeDocument/2006/relationships" xmlns:w="http://schemas.openxmlformats.org/wordprocessingml/2006/main" xmlns:w14="http://schemas.microsoft.com/office/word/2010/wordml" xmlns:w15="http://schemas.microsoft.com/office/word/2012/wordml" xmlns:w16se="http://schemas.microsoft.com/office/word/2015/wordml/symex" mc:Ignorable="w14 w15 w16se">
   <w:docDefaults>
     <w:rPrDefault>
       <w:rPr>
@@ -481,7 +437,7 @@
       </w:pPr>
     </w:pPrDefault>
   </w:docDefaults>
-  <w:latentStyles w:defLockedState="0" w:defUIPriority="99" w:defSemiHidden="0" w:defUnhideWhenUsed="0" w:defQFormat="0" w:count="375">
+  <w:latentStyles w:defLockedState="0" w:defUIPriority="99" w:defSemiHidden="0" w:defUnhideWhenUsed="0" w:defQFormat="0" w:count="371">
     <w:lsdException w:name="Normal" w:uiPriority="0" w:qFormat="1"/>
     <w:lsdException w:name="heading 1" w:uiPriority="9" w:qFormat="1"/>
     <w:lsdException w:name="heading 2" w:semiHidden="1" w:uiPriority="9" w:unhideWhenUsed="1" w:qFormat="1"/>
@@ -853,10 +809,6 @@
     <w:lsdException w:name="List Table 5 Dark Accent 6" w:uiPriority="50"/>
     <w:lsdException w:name="List Table 6 Colorful Accent 6" w:uiPriority="51"/>
     <w:lsdException w:name="List Table 7 Colorful Accent 6" w:uiPriority="52"/>
-    <w:lsdException w:name="Mention" w:semiHidden="1" w:unhideWhenUsed="1"/>
-    <w:lsdException w:name="Smart Hyperlink" w:semiHidden="1" w:unhideWhenUsed="1"/>
-    <w:lsdException w:name="Hashtag" w:semiHidden="1" w:unhideWhenUsed="1"/>
-    <w:lsdException w:name="Unresolved Mention" w:semiHidden="1" w:unhideWhenUsed="1"/>
   </w:latentStyles>
   <w:style w:type="paragraph" w:default="1" w:styleId="Normal">
     <w:name w:val="Normal"/>

--- a/R ReadMe.docx
+++ b/R ReadMe.docx
@@ -1,6 +1,6 @@
 
 <file path=word/document.xml><?xml version="1.0" encoding="utf-8"?>
-<w:document xmlns:wpc="http://schemas.microsoft.com/office/word/2010/wordprocessingCanvas" xmlns:cx="http://schemas.microsoft.com/office/drawing/2014/chartex" xmlns:cx1="http://schemas.microsoft.com/office/drawing/2015/9/8/chartex" xmlns:mc="http://schemas.openxmlformats.org/markup-compatibility/2006" xmlns:o="urn:schemas-microsoft-com:office:office" xmlns:r="http://schemas.openxmlformats.org/officeDocument/2006/relationships" xmlns:m="http://schemas.openxmlformats.org/officeDocument/2006/math" xmlns:v="urn:schemas-microsoft-com:vml" xmlns:wp14="http://schemas.microsoft.com/office/word/2010/wordprocessingDrawing" xmlns:wp="http://schemas.openxmlformats.org/drawingml/2006/wordprocessingDrawing" xmlns:w10="urn:schemas-microsoft-com:office:word" xmlns:w="http://schemas.openxmlformats.org/wordprocessingml/2006/main" xmlns:w14="http://schemas.microsoft.com/office/word/2010/wordml" xmlns:w15="http://schemas.microsoft.com/office/word/2012/wordml" xmlns:w16se="http://schemas.microsoft.com/office/word/2015/wordml/symex" xmlns:wpg="http://schemas.microsoft.com/office/word/2010/wordprocessingGroup" xmlns:wpi="http://schemas.microsoft.com/office/word/2010/wordprocessingInk" xmlns:wne="http://schemas.microsoft.com/office/word/2006/wordml" xmlns:wps="http://schemas.microsoft.com/office/word/2010/wordprocessingShape" mc:Ignorable="w14 w15 w16se wp14">
+<w:document xmlns:wpc="http://schemas.microsoft.com/office/word/2010/wordprocessingCanvas" xmlns:cx="http://schemas.microsoft.com/office/drawing/2014/chartex" xmlns:cx1="http://schemas.microsoft.com/office/drawing/2015/9/8/chartex" xmlns:cx2="http://schemas.microsoft.com/office/drawing/2015/10/21/chartex" xmlns:cx3="http://schemas.microsoft.com/office/drawing/2016/5/9/chartex" xmlns:cx4="http://schemas.microsoft.com/office/drawing/2016/5/10/chartex" xmlns:cx5="http://schemas.microsoft.com/office/drawing/2016/5/11/chartex" xmlns:cx6="http://schemas.microsoft.com/office/drawing/2016/5/12/chartex" xmlns:cx7="http://schemas.microsoft.com/office/drawing/2016/5/13/chartex" xmlns:cx8="http://schemas.microsoft.com/office/drawing/2016/5/14/chartex" xmlns:mc="http://schemas.openxmlformats.org/markup-compatibility/2006" xmlns:aink="http://schemas.microsoft.com/office/drawing/2016/ink" xmlns:am3d="http://schemas.microsoft.com/office/drawing/2017/model3d" xmlns:o="urn:schemas-microsoft-com:office:office" xmlns:r="http://schemas.openxmlformats.org/officeDocument/2006/relationships" xmlns:m="http://schemas.openxmlformats.org/officeDocument/2006/math" xmlns:v="urn:schemas-microsoft-com:vml" xmlns:wp14="http://schemas.microsoft.com/office/word/2010/wordprocessingDrawing" xmlns:wp="http://schemas.openxmlformats.org/drawingml/2006/wordprocessingDrawing" xmlns:w10="urn:schemas-microsoft-com:office:word" xmlns:w="http://schemas.openxmlformats.org/wordprocessingml/2006/main" xmlns:w14="http://schemas.microsoft.com/office/word/2010/wordml" xmlns:w15="http://schemas.microsoft.com/office/word/2012/wordml" xmlns:w16cid="http://schemas.microsoft.com/office/word/2016/wordml/cid" xmlns:w16se="http://schemas.microsoft.com/office/word/2015/wordml/symex" xmlns:wpg="http://schemas.microsoft.com/office/word/2010/wordprocessingGroup" xmlns:wpi="http://schemas.microsoft.com/office/word/2010/wordprocessingInk" xmlns:wne="http://schemas.microsoft.com/office/word/2006/wordml" xmlns:wps="http://schemas.microsoft.com/office/word/2010/wordprocessingShape" mc:Ignorable="w14 w15 w16se w16cid wp14">
   <w:body>
     <w:p>
       <w:pPr>
@@ -82,18 +82,12 @@
         <w:t>read.table</w:t>
       </w:r>
       <w:proofErr w:type="spellEnd"/>
-      <w:r>
-        <w:rPr>
-          <w:color w:val="FF0000"/>
-        </w:rPr>
-        <w:t>(</w:t>
-      </w:r>
       <w:proofErr w:type="gramEnd"/>
       <w:r>
         <w:rPr>
           <w:color w:val="FF0000"/>
         </w:rPr>
-        <w:t>"Capacities.txt", header = TRUE)</w:t>
+        <w:t>("Capacities.txt", header = TRUE)</w:t>
       </w:r>
     </w:p>
     <w:p>
@@ -125,6 +119,804 @@
         <w:t>install.packages</w:t>
       </w:r>
       <w:proofErr w:type="spellEnd"/>
+      <w:proofErr w:type="gramEnd"/>
+      <w:r>
+        <w:rPr>
+          <w:color w:val="FF0000"/>
+        </w:rPr>
+        <w:t>("scatterplot3d")</w:t>
+      </w:r>
+    </w:p>
+    <w:p>
+      <w:pPr>
+        <w:rPr>
+          <w:color w:val="FF0000"/>
+        </w:rPr>
+      </w:pPr>
+      <w:r>
+        <w:rPr>
+          <w:color w:val="FF0000"/>
+        </w:rPr>
+        <w:t>require("scatterplot3d")</w:t>
+      </w:r>
+    </w:p>
+    <w:p>
+      <w:pPr>
+        <w:rPr>
+          <w:color w:val="FF0000"/>
+        </w:rPr>
+      </w:pPr>
+      <w:r>
+        <w:rPr>
+          <w:color w:val="FF0000"/>
+        </w:rPr>
+        <w:t>scatterplot3d(capacities.txt)</w:t>
+      </w:r>
+    </w:p>
+    <w:p>
+      <w:pPr>
+        <w:rPr>
+          <w:color w:val="FF0000"/>
+        </w:rPr>
+      </w:pPr>
+      <w:r>
+        <w:rPr>
+          <w:color w:val="FF0000"/>
+        </w:rPr>
+        <w:t>s3d&lt;- scatterplot3</w:t>
+      </w:r>
+      <w:proofErr w:type="gramStart"/>
+      <w:r>
+        <w:rPr>
+          <w:color w:val="FF0000"/>
+        </w:rPr>
+        <w:t>d(</w:t>
+      </w:r>
+      <w:proofErr w:type="gramEnd"/>
+      <w:r>
+        <w:rPr>
+          <w:color w:val="FF0000"/>
+        </w:rPr>
+        <w:t>capacities.txt,</w:t>
+      </w:r>
+      <w:r>
+        <w:rPr>
+          <w:color w:val="FF0000"/>
+        </w:rPr>
+        <w:t xml:space="preserve"> </w:t>
+      </w:r>
+      <w:proofErr w:type="spellStart"/>
+      <w:r>
+        <w:rPr>
+          <w:color w:val="FF0000"/>
+        </w:rPr>
+        <w:t>pch</w:t>
+      </w:r>
+      <w:proofErr w:type="spellEnd"/>
+      <w:r>
+        <w:rPr>
+          <w:color w:val="FF0000"/>
+        </w:rPr>
+        <w:t>=10, highlight.3d=TRUE, type="h",</w:t>
+      </w:r>
+      <w:r>
+        <w:rPr>
+          <w:color w:val="FF0000"/>
+        </w:rPr>
+        <w:t xml:space="preserve"> </w:t>
+      </w:r>
+      <w:r>
+        <w:rPr>
+          <w:color w:val="FF0000"/>
+        </w:rPr>
+        <w:t>main="Capacities")</w:t>
+      </w:r>
+    </w:p>
+    <w:p/>
+    <w:p>
+      <w:r>
+        <w:t>To run regression:</w:t>
+      </w:r>
+    </w:p>
+    <w:p>
+      <w:r>
+        <w:t xml:space="preserve">Have to specify column with </w:t>
+      </w:r>
+      <w:proofErr w:type="gramStart"/>
+      <w:r>
+        <w:t>c(</w:t>
+      </w:r>
+      <w:proofErr w:type="gramEnd"/>
+      <w:r>
+        <w:t xml:space="preserve">1,2,3,4…..) to run regression. Can be copied directly from excel file. But will need to be formatted correctly </w:t>
+      </w:r>
+      <w:r>
+        <w:t>(commas added between each number)</w:t>
+      </w:r>
+      <w:r>
+        <w:t xml:space="preserve"> Run first with information.</w:t>
+      </w:r>
+    </w:p>
+    <w:p>
+      <w:r>
+        <w:t xml:space="preserve">Then run regression </w:t>
+      </w:r>
+    </w:p>
+    <w:p>
+      <w:pPr>
+        <w:rPr>
+          <w:color w:val="FF0000"/>
+        </w:rPr>
+      </w:pPr>
+      <w:r>
+        <w:rPr>
+          <w:color w:val="FF0000"/>
+        </w:rPr>
+        <w:t>Capacity &lt;- c(1900,1900,1890,1870,1865,1910,1900,1890,1880,1870,1900,1870,1860,1860,1850,1900,1840, 1830, 1810,1800,1910,1780,1770,1750,1710)</w:t>
+      </w:r>
+    </w:p>
+    <w:p>
+      <w:pPr>
+        <w:rPr>
+          <w:color w:val="FF0000"/>
+        </w:rPr>
+      </w:pPr>
+    </w:p>
+    <w:p>
+      <w:pPr>
+        <w:rPr>
+          <w:color w:val="FF0000"/>
+        </w:rPr>
+      </w:pPr>
+      <w:r>
+        <w:rPr>
+          <w:color w:val="FF0000"/>
+        </w:rPr>
+        <w:t xml:space="preserve">Grade &lt;- </w:t>
+      </w:r>
+      <w:proofErr w:type="gramStart"/>
+      <w:r>
+        <w:rPr>
+          <w:color w:val="FF0000"/>
+        </w:rPr>
+        <w:t>rep(</w:t>
+      </w:r>
+      <w:proofErr w:type="gramEnd"/>
+      <w:r>
+        <w:rPr>
+          <w:color w:val="FF0000"/>
+        </w:rPr>
+        <w:t>seq(0,8, 2), each=5)</w:t>
+      </w:r>
+    </w:p>
+    <w:p>
+      <w:pPr>
+        <w:rPr>
+          <w:color w:val="FF0000"/>
+        </w:rPr>
+      </w:pPr>
+      <w:proofErr w:type="spellStart"/>
+      <w:r>
+        <w:rPr>
+          <w:color w:val="FF0000"/>
+        </w:rPr>
+        <w:t>HeavyVehicle</w:t>
+      </w:r>
+      <w:proofErr w:type="spellEnd"/>
+      <w:r>
+        <w:rPr>
+          <w:color w:val="FF0000"/>
+        </w:rPr>
+        <w:t xml:space="preserve"> &lt;- </w:t>
+      </w:r>
+      <w:proofErr w:type="gramStart"/>
+      <w:r>
+        <w:rPr>
+          <w:color w:val="FF0000"/>
+        </w:rPr>
+        <w:t>rep(</w:t>
+      </w:r>
+      <w:proofErr w:type="gramEnd"/>
+      <w:r>
+        <w:rPr>
+          <w:color w:val="FF0000"/>
+        </w:rPr>
+        <w:t>seq(0, 20, 5), 5)</w:t>
+      </w:r>
+    </w:p>
+    <w:p>
+      <w:pPr>
+        <w:rPr>
+          <w:color w:val="FF0000"/>
+        </w:rPr>
+      </w:pPr>
+      <w:r>
+        <w:rPr>
+          <w:color w:val="FF0000"/>
+        </w:rPr>
+        <w:t xml:space="preserve">Regression&lt;- </w:t>
+      </w:r>
+      <w:proofErr w:type="gramStart"/>
+      <w:r>
+        <w:rPr>
+          <w:color w:val="FF0000"/>
+        </w:rPr>
+        <w:t>lm(</w:t>
+      </w:r>
+      <w:proofErr w:type="gramEnd"/>
+      <w:r>
+        <w:rPr>
+          <w:color w:val="FF0000"/>
+        </w:rPr>
+        <w:t xml:space="preserve">Capacity ~ Grade + </w:t>
+      </w:r>
+      <w:proofErr w:type="spellStart"/>
+      <w:r>
+        <w:rPr>
+          <w:color w:val="FF0000"/>
+        </w:rPr>
+        <w:t>HeavyVehicle</w:t>
+      </w:r>
+      <w:proofErr w:type="spellEnd"/>
+      <w:r>
+        <w:rPr>
+          <w:color w:val="FF0000"/>
+        </w:rPr>
+        <w:t>)</w:t>
+      </w:r>
+    </w:p>
+    <w:p>
+      <w:pPr>
+        <w:rPr>
+          <w:color w:val="FF0000"/>
+        </w:rPr>
+      </w:pPr>
+      <w:proofErr w:type="gramStart"/>
+      <w:r>
+        <w:rPr>
+          <w:color w:val="FF0000"/>
+        </w:rPr>
+        <w:t>summary(</w:t>
+      </w:r>
+      <w:proofErr w:type="gramEnd"/>
+      <w:r>
+        <w:rPr>
+          <w:color w:val="FF0000"/>
+        </w:rPr>
+        <w:t>Regression)</w:t>
+      </w:r>
+    </w:p>
+    <w:p>
+      <w:pPr>
+        <w:rPr>
+          <w:color w:val="FF0000"/>
+        </w:rPr>
+      </w:pPr>
+    </w:p>
+    <w:p>
+      <w:pPr>
+        <w:rPr>
+          <w:color w:val="FF0000"/>
+        </w:rPr>
+      </w:pPr>
+    </w:p>
+    <w:p>
+      <w:pPr>
+        <w:rPr>
+          <w:color w:val="FF0000"/>
+        </w:rPr>
+      </w:pPr>
+      <w:r>
+        <w:rPr>
+          <w:color w:val="FF0000"/>
+        </w:rPr>
+        <w:t>s3d&lt;- scatterplot3</w:t>
+      </w:r>
+      <w:proofErr w:type="gramStart"/>
+      <w:r>
+        <w:rPr>
+          <w:color w:val="FF0000"/>
+        </w:rPr>
+        <w:t>d(</w:t>
+      </w:r>
+      <w:proofErr w:type="gramEnd"/>
+      <w:r>
+        <w:rPr>
+          <w:color w:val="FF0000"/>
+        </w:rPr>
+        <w:t>RTestOne.txt,</w:t>
+      </w:r>
+    </w:p>
+    <w:p>
+      <w:pPr>
+        <w:rPr>
+          <w:color w:val="FF0000"/>
+        </w:rPr>
+      </w:pPr>
+      <w:r>
+        <w:rPr>
+          <w:color w:val="FF0000"/>
+        </w:rPr>
+        <w:t xml:space="preserve">                    </w:t>
+      </w:r>
+      <w:proofErr w:type="spellStart"/>
+      <w:r>
+        <w:rPr>
+          <w:color w:val="FF0000"/>
+        </w:rPr>
+        <w:t>pch</w:t>
+      </w:r>
+      <w:proofErr w:type="spellEnd"/>
+      <w:r>
+        <w:rPr>
+          <w:color w:val="FF0000"/>
+        </w:rPr>
+        <w:t>=10,</w:t>
+      </w:r>
+    </w:p>
+    <w:p>
+      <w:pPr>
+        <w:rPr>
+          <w:color w:val="FF0000"/>
+        </w:rPr>
+      </w:pPr>
+      <w:r>
+        <w:rPr>
+          <w:color w:val="FF0000"/>
+        </w:rPr>
+        <w:t xml:space="preserve">                    highlight.3d=TRUE,</w:t>
+      </w:r>
+    </w:p>
+    <w:p>
+      <w:pPr>
+        <w:rPr>
+          <w:color w:val="FF0000"/>
+        </w:rPr>
+      </w:pPr>
+      <w:r>
+        <w:rPr>
+          <w:color w:val="FF0000"/>
+        </w:rPr>
+        <w:t xml:space="preserve">                    type="h",</w:t>
+      </w:r>
+    </w:p>
+    <w:p>
+      <w:pPr>
+        <w:rPr>
+          <w:color w:val="FF0000"/>
+        </w:rPr>
+      </w:pPr>
+      <w:r>
+        <w:rPr>
+          <w:color w:val="FF0000"/>
+        </w:rPr>
+        <w:t xml:space="preserve">                    main="Heavy Vehicle's Effect on Capacity")</w:t>
+      </w:r>
+    </w:p>
+    <w:p>
+      <w:pPr>
+        <w:rPr>
+          <w:color w:val="FF0000"/>
+        </w:rPr>
+      </w:pPr>
+    </w:p>
+    <w:p>
+      <w:pPr>
+        <w:rPr>
+          <w:color w:val="FF0000"/>
+        </w:rPr>
+      </w:pPr>
+    </w:p>
+    <w:p>
+      <w:pPr>
+        <w:rPr>
+          <w:color w:val="FF0000"/>
+        </w:rPr>
+      </w:pPr>
+      <w:r>
+        <w:rPr>
+          <w:color w:val="FF0000"/>
+        </w:rPr>
+        <w:t xml:space="preserve">capacities.txt&lt;- </w:t>
+      </w:r>
+      <w:proofErr w:type="spellStart"/>
+      <w:proofErr w:type="gramStart"/>
+      <w:r>
+        <w:rPr>
+          <w:color w:val="FF0000"/>
+        </w:rPr>
+        <w:t>read.table</w:t>
+      </w:r>
+      <w:proofErr w:type="spellEnd"/>
+      <w:proofErr w:type="gramEnd"/>
+      <w:r>
+        <w:rPr>
+          <w:color w:val="FF0000"/>
+        </w:rPr>
+        <w:t>("Capacities.txt", header = TRUE)</w:t>
+      </w:r>
+    </w:p>
+    <w:p>
+      <w:pPr>
+        <w:rPr>
+          <w:color w:val="FF0000"/>
+        </w:rPr>
+      </w:pPr>
+    </w:p>
+    <w:p>
+      <w:pPr>
+        <w:rPr>
+          <w:color w:val="FF0000"/>
+        </w:rPr>
+      </w:pPr>
+    </w:p>
+    <w:p>
+      <w:pPr>
+        <w:rPr>
+          <w:color w:val="FF0000"/>
+        </w:rPr>
+      </w:pPr>
+      <w:proofErr w:type="spellStart"/>
+      <w:proofErr w:type="gramStart"/>
+      <w:r>
+        <w:rPr>
+          <w:color w:val="FF0000"/>
+        </w:rPr>
+        <w:t>install.packages</w:t>
+      </w:r>
+      <w:proofErr w:type="spellEnd"/>
+      <w:proofErr w:type="gramEnd"/>
+      <w:r>
+        <w:rPr>
+          <w:color w:val="FF0000"/>
+        </w:rPr>
+        <w:t>("scatterplot3d")</w:t>
+      </w:r>
+    </w:p>
+    <w:p>
+      <w:pPr>
+        <w:rPr>
+          <w:color w:val="FF0000"/>
+        </w:rPr>
+      </w:pPr>
+      <w:r>
+        <w:rPr>
+          <w:color w:val="FF0000"/>
+        </w:rPr>
+        <w:t>require("scatterplot3d")</w:t>
+      </w:r>
+    </w:p>
+    <w:p>
+      <w:pPr>
+        <w:rPr>
+          <w:color w:val="FF0000"/>
+        </w:rPr>
+      </w:pPr>
+      <w:r>
+        <w:rPr>
+          <w:color w:val="FF0000"/>
+        </w:rPr>
+        <w:t>scatterplot3d(capacities.txt)</w:t>
+      </w:r>
+    </w:p>
+    <w:p>
+      <w:pPr>
+        <w:rPr>
+          <w:color w:val="FF0000"/>
+        </w:rPr>
+      </w:pPr>
+      <w:r>
+        <w:rPr>
+          <w:color w:val="FF0000"/>
+        </w:rPr>
+        <w:t>s3d&lt;- scatterplot3</w:t>
+      </w:r>
+      <w:proofErr w:type="gramStart"/>
+      <w:r>
+        <w:rPr>
+          <w:color w:val="FF0000"/>
+        </w:rPr>
+        <w:t>d(</w:t>
+      </w:r>
+      <w:proofErr w:type="gramEnd"/>
+      <w:r>
+        <w:rPr>
+          <w:color w:val="FF0000"/>
+        </w:rPr>
+        <w:t>capacities.txt,</w:t>
+      </w:r>
+    </w:p>
+    <w:p>
+      <w:pPr>
+        <w:rPr>
+          <w:color w:val="FF0000"/>
+        </w:rPr>
+      </w:pPr>
+      <w:r>
+        <w:rPr>
+          <w:color w:val="FF0000"/>
+        </w:rPr>
+        <w:t xml:space="preserve">                    </w:t>
+      </w:r>
+      <w:proofErr w:type="spellStart"/>
+      <w:r>
+        <w:rPr>
+          <w:color w:val="FF0000"/>
+        </w:rPr>
+        <w:t>pch</w:t>
+      </w:r>
+      <w:proofErr w:type="spellEnd"/>
+      <w:r>
+        <w:rPr>
+          <w:color w:val="FF0000"/>
+        </w:rPr>
+        <w:t>=10,</w:t>
+      </w:r>
+    </w:p>
+    <w:p>
+      <w:pPr>
+        <w:rPr>
+          <w:color w:val="FF0000"/>
+        </w:rPr>
+      </w:pPr>
+      <w:r>
+        <w:rPr>
+          <w:color w:val="FF0000"/>
+        </w:rPr>
+        <w:lastRenderedPageBreak/>
+        <w:t xml:space="preserve">                    highlight.3d=TRUE,</w:t>
+      </w:r>
+    </w:p>
+    <w:p>
+      <w:pPr>
+        <w:rPr>
+          <w:color w:val="FF0000"/>
+        </w:rPr>
+      </w:pPr>
+      <w:r>
+        <w:rPr>
+          <w:color w:val="FF0000"/>
+        </w:rPr>
+        <w:t xml:space="preserve">                    type="h",</w:t>
+      </w:r>
+    </w:p>
+    <w:p>
+      <w:pPr>
+        <w:rPr>
+          <w:color w:val="FF0000"/>
+        </w:rPr>
+      </w:pPr>
+      <w:r>
+        <w:rPr>
+          <w:color w:val="FF0000"/>
+        </w:rPr>
+        <w:t xml:space="preserve">                    main="Capacities")</w:t>
+      </w:r>
+    </w:p>
+    <w:p>
+      <w:pPr>
+        <w:rPr>
+          <w:color w:val="FF0000"/>
+        </w:rPr>
+      </w:pPr>
+    </w:p>
+    <w:p>
+      <w:pPr>
+        <w:rPr>
+          <w:color w:val="FF0000"/>
+        </w:rPr>
+      </w:pPr>
+      <w:r>
+        <w:rPr>
+          <w:color w:val="FF0000"/>
+        </w:rPr>
+        <w:t>#independent</w:t>
+      </w:r>
+    </w:p>
+    <w:p>
+      <w:pPr>
+        <w:rPr>
+          <w:color w:val="FF0000"/>
+        </w:rPr>
+      </w:pPr>
+      <w:r>
+        <w:rPr>
+          <w:color w:val="FF0000"/>
+        </w:rPr>
+        <w:t xml:space="preserve">Capacity &lt;- </w:t>
+      </w:r>
+      <w:proofErr w:type="gramStart"/>
+      <w:r>
+        <w:rPr>
+          <w:color w:val="FF0000"/>
+        </w:rPr>
+        <w:t>c(</w:t>
+      </w:r>
+      <w:proofErr w:type="gramEnd"/>
+      <w:r>
+        <w:rPr>
+          <w:color w:val="FF0000"/>
+        </w:rPr>
+        <w:t>1900,1900,1890,1870,1865,1910,1900,1890,1880,1870,1900,1870,1860,1860,1850,1900,1840, 1830, 1810,1800,1910,1780,1770,1750,1710)</w:t>
+      </w:r>
+    </w:p>
+    <w:p>
+      <w:pPr>
+        <w:rPr>
+          <w:color w:val="FF0000"/>
+        </w:rPr>
+      </w:pPr>
+    </w:p>
+    <w:p>
+      <w:pPr>
+        <w:rPr>
+          <w:color w:val="FF0000"/>
+        </w:rPr>
+      </w:pPr>
+      <w:r>
+        <w:rPr>
+          <w:color w:val="FF0000"/>
+        </w:rPr>
+        <w:t>#dependent</w:t>
+      </w:r>
+    </w:p>
+    <w:p>
+      <w:pPr>
+        <w:rPr>
+          <w:color w:val="FF0000"/>
+        </w:rPr>
+      </w:pPr>
+      <w:r>
+        <w:rPr>
+          <w:color w:val="FF0000"/>
+        </w:rPr>
+        <w:t xml:space="preserve">#Grade &lt;- </w:t>
+      </w:r>
+      <w:proofErr w:type="gramStart"/>
+      <w:r>
+        <w:rPr>
+          <w:color w:val="FF0000"/>
+        </w:rPr>
+        <w:t>c(</w:t>
+      </w:r>
+      <w:proofErr w:type="gramEnd"/>
+      <w:r>
+        <w:rPr>
+          <w:color w:val="FF0000"/>
+        </w:rPr>
+        <w:t>0,2,4,6,8,0,2,4,6,8,0,2,4,6,8,0,2,4,6,8,0,2,4,6,8)</w:t>
+      </w:r>
+    </w:p>
+    <w:p>
+      <w:pPr>
+        <w:rPr>
+          <w:color w:val="FF0000"/>
+        </w:rPr>
+      </w:pPr>
+      <w:r>
+        <w:rPr>
+          <w:color w:val="FF0000"/>
+        </w:rPr>
+        <w:t>#</w:t>
+      </w:r>
+      <w:proofErr w:type="spellStart"/>
+      <w:r>
+        <w:rPr>
+          <w:color w:val="FF0000"/>
+        </w:rPr>
+        <w:t>HeavyVehicle</w:t>
+      </w:r>
+      <w:proofErr w:type="spellEnd"/>
+      <w:r>
+        <w:rPr>
+          <w:color w:val="FF0000"/>
+        </w:rPr>
+        <w:t xml:space="preserve"> &lt;- </w:t>
+      </w:r>
+      <w:proofErr w:type="gramStart"/>
+      <w:r>
+        <w:rPr>
+          <w:color w:val="FF0000"/>
+        </w:rPr>
+        <w:t>c(</w:t>
+      </w:r>
+      <w:proofErr w:type="gramEnd"/>
+      <w:r>
+        <w:rPr>
+          <w:color w:val="FF0000"/>
+        </w:rPr>
+        <w:t>0,5,10,15,20,0,5,10,15,20,0,5,10,15,20,0,5,10,15,20,0,5,10,15,20)</w:t>
+      </w:r>
+    </w:p>
+    <w:p>
+      <w:pPr>
+        <w:rPr>
+          <w:color w:val="FF0000"/>
+        </w:rPr>
+      </w:pPr>
+      <w:r>
+        <w:rPr>
+          <w:color w:val="FF0000"/>
+        </w:rPr>
+        <w:t xml:space="preserve"> Grade &lt;- </w:t>
+      </w:r>
+      <w:proofErr w:type="gramStart"/>
+      <w:r>
+        <w:rPr>
+          <w:color w:val="FF0000"/>
+        </w:rPr>
+        <w:t>rep(</w:t>
+      </w:r>
+      <w:proofErr w:type="gramEnd"/>
+      <w:r>
+        <w:rPr>
+          <w:color w:val="FF0000"/>
+        </w:rPr>
+        <w:t>seq(0,8, 2), each=5)</w:t>
+      </w:r>
+    </w:p>
+    <w:p>
+      <w:pPr>
+        <w:rPr>
+          <w:color w:val="FF0000"/>
+        </w:rPr>
+      </w:pPr>
+      <w:r>
+        <w:rPr>
+          <w:color w:val="FF0000"/>
+        </w:rPr>
+        <w:t xml:space="preserve"> </w:t>
+      </w:r>
+      <w:proofErr w:type="spellStart"/>
+      <w:r>
+        <w:rPr>
+          <w:color w:val="FF0000"/>
+        </w:rPr>
+        <w:t>HeavyVehicle</w:t>
+      </w:r>
+      <w:proofErr w:type="spellEnd"/>
+      <w:r>
+        <w:rPr>
+          <w:color w:val="FF0000"/>
+        </w:rPr>
+        <w:t xml:space="preserve"> &lt;- </w:t>
+      </w:r>
+      <w:proofErr w:type="gramStart"/>
+      <w:r>
+        <w:rPr>
+          <w:color w:val="FF0000"/>
+        </w:rPr>
+        <w:t>rep(</w:t>
+      </w:r>
+      <w:proofErr w:type="gramEnd"/>
+      <w:r>
+        <w:rPr>
+          <w:color w:val="FF0000"/>
+        </w:rPr>
+        <w:t>seq(0, 20, 5), 5)</w:t>
+      </w:r>
+    </w:p>
+    <w:p>
+      <w:pPr>
+        <w:rPr>
+          <w:color w:val="FF0000"/>
+        </w:rPr>
+      </w:pPr>
+      <w:r>
+        <w:rPr>
+          <w:color w:val="FF0000"/>
+        </w:rPr>
+        <w:t xml:space="preserve">Regression&lt;- </w:t>
+      </w:r>
+      <w:proofErr w:type="spellStart"/>
+      <w:proofErr w:type="gramStart"/>
+      <w:r>
+        <w:rPr>
+          <w:color w:val="FF0000"/>
+        </w:rPr>
+        <w:t>lm</w:t>
+      </w:r>
+      <w:proofErr w:type="spellEnd"/>
       <w:r>
         <w:rPr>
           <w:color w:val="FF0000"/>
@@ -136,279 +928,4179 @@
         <w:rPr>
           <w:color w:val="FF0000"/>
         </w:rPr>
-        <w:t>"scatterplot3d")</w:t>
-      </w:r>
-    </w:p>
-    <w:p>
-      <w:pPr>
-        <w:rPr>
-          <w:color w:val="FF0000"/>
-        </w:rPr>
-      </w:pPr>
-      <w:r>
-        <w:rPr>
-          <w:color w:val="FF0000"/>
-        </w:rPr>
-        <w:t>require("scatterplot3d")</w:t>
-      </w:r>
-    </w:p>
-    <w:p>
-      <w:pPr>
-        <w:rPr>
-          <w:color w:val="FF0000"/>
-        </w:rPr>
-      </w:pPr>
-      <w:r>
-        <w:rPr>
-          <w:color w:val="FF0000"/>
-        </w:rPr>
-        <w:t>scatterplot3d(capacities.txt)</w:t>
-      </w:r>
-    </w:p>
-    <w:p>
-      <w:pPr>
-        <w:rPr>
-          <w:color w:val="FF0000"/>
-        </w:rPr>
-      </w:pPr>
-      <w:r>
-        <w:rPr>
-          <w:color w:val="FF0000"/>
-        </w:rPr>
-        <w:t xml:space="preserve">s3d&lt;- </w:t>
-      </w:r>
+        <w:t xml:space="preserve">Capacity ~ Grade + </w:t>
+      </w:r>
+      <w:proofErr w:type="spellStart"/>
+      <w:r>
+        <w:rPr>
+          <w:color w:val="FF0000"/>
+        </w:rPr>
+        <w:t>HeavyVehicle</w:t>
+      </w:r>
+      <w:proofErr w:type="spellEnd"/>
+      <w:r>
+        <w:rPr>
+          <w:color w:val="FF0000"/>
+        </w:rPr>
+        <w:t>)</w:t>
+      </w:r>
+    </w:p>
+    <w:p>
+      <w:pPr>
+        <w:rPr>
+          <w:color w:val="FF0000"/>
+        </w:rPr>
+      </w:pPr>
       <w:proofErr w:type="gramStart"/>
       <w:r>
         <w:rPr>
           <w:color w:val="FF0000"/>
         </w:rPr>
-        <w:t>scatterplot3d(</w:t>
+        <w:t>summary(</w:t>
       </w:r>
       <w:proofErr w:type="gramEnd"/>
       <w:r>
         <w:rPr>
           <w:color w:val="FF0000"/>
         </w:rPr>
-        <w:t>capacities.txt,</w:t>
-      </w:r>
-      <w:r>
-        <w:rPr>
-          <w:color w:val="FF0000"/>
-        </w:rPr>
-        <w:t xml:space="preserve"> </w:t>
+        <w:t>Regression)</w:t>
+      </w:r>
+    </w:p>
+    <w:p/>
+    <w:p>
+      <w:r>
+        <w:t>new Regression</w:t>
+      </w:r>
+      <w:r>
+        <w:t xml:space="preserve"> for 900 values </w:t>
+      </w:r>
+    </w:p>
+    <w:p>
+      <w:r>
+        <w:t>Input:</w:t>
+      </w:r>
+    </w:p>
+    <w:p>
+      <w:r>
+        <w:t xml:space="preserve">Grade &lt;- </w:t>
+      </w:r>
+      <w:proofErr w:type="gramStart"/>
+      <w:r>
+        <w:t>rep(</w:t>
+      </w:r>
+      <w:proofErr w:type="gramEnd"/>
+      <w:r>
+        <w:t>rep(seq(0,8, by=2),each=180),1)</w:t>
+      </w:r>
+    </w:p>
+    <w:p>
+      <w:r>
+        <w:t xml:space="preserve">HV &lt;- </w:t>
+      </w:r>
+      <w:proofErr w:type="gramStart"/>
+      <w:r>
+        <w:t>rep(</w:t>
+      </w:r>
+      <w:proofErr w:type="gramEnd"/>
+      <w:r>
+        <w:t>rep(seq(0,20, by=5),each=36),5)</w:t>
+      </w:r>
+    </w:p>
+    <w:p>
+      <w:r>
+        <w:t>CAP &lt;- c(1892,</w:t>
+      </w:r>
+      <w:r>
+        <w:tab/>
+        <w:t>1924,</w:t>
+      </w:r>
+      <w:r>
+        <w:tab/>
+        <w:t>1924,</w:t>
+      </w:r>
+      <w:r>
+        <w:tab/>
+        <w:t>1824,</w:t>
+      </w:r>
+      <w:r>
+        <w:tab/>
+        <w:t>1908,</w:t>
+      </w:r>
+      <w:r>
+        <w:tab/>
+        <w:t>1884,</w:t>
+      </w:r>
+      <w:r>
+        <w:tab/>
+        <w:t>1932,</w:t>
+      </w:r>
+      <w:r>
+        <w:tab/>
+        <w:t>1928,</w:t>
+      </w:r>
+      <w:r>
+        <w:tab/>
+        <w:t>1940,</w:t>
+      </w:r>
+      <w:r>
+        <w:tab/>
+        <w:t>1848,</w:t>
+      </w:r>
+      <w:r>
+        <w:tab/>
+        <w:t>1876,</w:t>
+      </w:r>
+      <w:r>
+        <w:tab/>
+        <w:t>1888,</w:t>
+      </w:r>
+      <w:r>
+        <w:tab/>
+        <w:t>1848,</w:t>
+      </w:r>
+      <w:r>
+        <w:tab/>
+        <w:t>1884,</w:t>
+      </w:r>
+      <w:r>
+        <w:tab/>
+        <w:t>1876,</w:t>
+      </w:r>
+      <w:r>
+        <w:tab/>
+        <w:t>1892,</w:t>
+      </w:r>
+      <w:r>
+        <w:tab/>
+        <w:t>1924,</w:t>
+      </w:r>
+      <w:r>
+        <w:tab/>
+        <w:t>1900,</w:t>
+      </w:r>
+      <w:r>
+        <w:tab/>
+        <w:t>1800,</w:t>
+      </w:r>
+      <w:r>
+        <w:tab/>
+        <w:t>1856,</w:t>
+      </w:r>
+      <w:r>
+        <w:tab/>
+        <w:t>1848,</w:t>
+      </w:r>
+      <w:r>
+        <w:tab/>
+        <w:t>1884,</w:t>
+      </w:r>
+      <w:r>
+        <w:tab/>
+        <w:t>1920,</w:t>
+      </w:r>
+      <w:r>
+        <w:tab/>
+        <w:t>1908,</w:t>
+      </w:r>
+      <w:r>
+        <w:tab/>
+        <w:t>1928,</w:t>
+      </w:r>
+      <w:r>
+        <w:tab/>
+        <w:t>1944,</w:t>
+      </w:r>
+      <w:r>
+        <w:tab/>
+        <w:t>1924,</w:t>
+      </w:r>
+      <w:r>
+        <w:tab/>
+        <w:t>1832,</w:t>
+      </w:r>
+      <w:r>
+        <w:tab/>
+        <w:t>1844,</w:t>
+      </w:r>
+      <w:r>
+        <w:tab/>
+        <w:t>1876,</w:t>
+      </w:r>
+      <w:r>
+        <w:tab/>
+        <w:t>1920,</w:t>
+      </w:r>
+      <w:r>
+        <w:tab/>
+        <w:t>1944,</w:t>
+      </w:r>
+      <w:r>
+        <w:tab/>
+        <w:t>1944,</w:t>
+      </w:r>
+      <w:r>
+        <w:tab/>
+        <w:t>1908,</w:t>
+      </w:r>
+      <w:r>
+        <w:tab/>
+        <w:t>1904,</w:t>
+      </w:r>
+      <w:r>
+        <w:tab/>
+        <w:t>1928,</w:t>
+      </w:r>
+    </w:p>
+    <w:p>
+      <w:r>
+        <w:t xml:space="preserve">         1892,</w:t>
+      </w:r>
+      <w:r>
+        <w:tab/>
+        <w:t>1916,</w:t>
+      </w:r>
+      <w:r>
+        <w:tab/>
+        <w:t>1900,</w:t>
+      </w:r>
+      <w:r>
+        <w:tab/>
+        <w:t>1864,</w:t>
+      </w:r>
+      <w:r>
+        <w:tab/>
+        <w:t>1928,</w:t>
+      </w:r>
+      <w:r>
+        <w:tab/>
+        <w:t>1932,</w:t>
+      </w:r>
+      <w:r>
+        <w:tab/>
+        <w:t>1860,</w:t>
+      </w:r>
+      <w:r>
+        <w:tab/>
+        <w:t>1896,</w:t>
+      </w:r>
+      <w:r>
+        <w:tab/>
+        <w:t>1860,</w:t>
+      </w:r>
+      <w:r>
+        <w:tab/>
+        <w:t>1900,</w:t>
+      </w:r>
+      <w:r>
+        <w:tab/>
+        <w:t>1936,</w:t>
+      </w:r>
+      <w:r>
+        <w:tab/>
+        <w:t>1960,</w:t>
+      </w:r>
+      <w:r>
+        <w:tab/>
+        <w:t>1868,</w:t>
+      </w:r>
+      <w:r>
+        <w:tab/>
+        <w:t>1940,</w:t>
+      </w:r>
+      <w:r>
+        <w:tab/>
+        <w:t>1936,</w:t>
+      </w:r>
+      <w:r>
+        <w:tab/>
+        <w:t>1852,</w:t>
+      </w:r>
+      <w:r>
+        <w:tab/>
+        <w:t>1868,</w:t>
+      </w:r>
+      <w:r>
+        <w:tab/>
+        <w:t>1920,</w:t>
+      </w:r>
+      <w:r>
+        <w:tab/>
+        <w:t>1848,</w:t>
+      </w:r>
+      <w:r>
+        <w:tab/>
+        <w:t>1880,</w:t>
+      </w:r>
+      <w:r>
+        <w:tab/>
+        <w:t>1900,</w:t>
+      </w:r>
+      <w:r>
+        <w:tab/>
+        <w:t>1924,</w:t>
+      </w:r>
+      <w:r>
+        <w:tab/>
+        <w:t>1936,</w:t>
+      </w:r>
+      <w:r>
+        <w:tab/>
+        <w:t>1920,</w:t>
+      </w:r>
+      <w:r>
+        <w:tab/>
+        <w:t>1852,</w:t>
+      </w:r>
+      <w:r>
+        <w:tab/>
+        <w:t>1908,</w:t>
+      </w:r>
+      <w:r>
+        <w:tab/>
+        <w:t>1900,</w:t>
+      </w:r>
+      <w:r>
+        <w:tab/>
+        <w:t>1864,</w:t>
+      </w:r>
+      <w:r>
+        <w:tab/>
+        <w:t>1960,</w:t>
+      </w:r>
+      <w:r>
+        <w:tab/>
+        <w:t>1948,</w:t>
+      </w:r>
+      <w:r>
+        <w:tab/>
+        <w:t>1848,</w:t>
+      </w:r>
+      <w:r>
+        <w:tab/>
+        <w:t>1900,</w:t>
+      </w:r>
+      <w:r>
+        <w:tab/>
+        <w:t>1872,</w:t>
+      </w:r>
+      <w:r>
+        <w:tab/>
+        <w:t>1888,</w:t>
+      </w:r>
+      <w:r>
+        <w:tab/>
+        <w:t>1944,</w:t>
+      </w:r>
+      <w:r>
+        <w:tab/>
+        <w:t>1932,</w:t>
+      </w:r>
+    </w:p>
+    <w:p>
+      <w:r>
+        <w:t xml:space="preserve">         1864,</w:t>
+      </w:r>
+      <w:r>
+        <w:tab/>
+        <w:t>1920,</w:t>
+      </w:r>
+      <w:r>
+        <w:tab/>
+        <w:t>1916,</w:t>
+      </w:r>
+      <w:r>
+        <w:tab/>
+        <w:t>1868,</w:t>
+      </w:r>
+      <w:r>
+        <w:tab/>
+        <w:t>1908,</w:t>
+      </w:r>
+      <w:r>
+        <w:tab/>
+        <w:t>1908,</w:t>
+      </w:r>
+      <w:r>
+        <w:tab/>
+        <w:t>1912,</w:t>
+      </w:r>
+      <w:r>
+        <w:tab/>
+        <w:t>1912,</w:t>
+      </w:r>
+      <w:r>
+        <w:tab/>
+        <w:t>1944,</w:t>
+      </w:r>
+      <w:r>
+        <w:tab/>
+        <w:t>1892,</w:t>
+      </w:r>
+      <w:r>
+        <w:tab/>
+        <w:t>1860,</w:t>
+      </w:r>
+      <w:r>
+        <w:tab/>
+        <w:t>1916,</w:t>
+      </w:r>
+      <w:r>
+        <w:tab/>
+        <w:t>1792,</w:t>
+      </w:r>
+      <w:r>
+        <w:tab/>
+        <w:t>1912,</w:t>
+      </w:r>
+      <w:r>
+        <w:tab/>
+        <w:t>1936,</w:t>
+      </w:r>
+      <w:r>
+        <w:tab/>
+        <w:t>1816,</w:t>
+      </w:r>
+      <w:r>
+        <w:tab/>
+        <w:t>1928,</w:t>
+      </w:r>
+      <w:r>
+        <w:tab/>
+        <w:t>1892,</w:t>
+      </w:r>
+      <w:r>
+        <w:tab/>
+        <w:t>1820,</w:t>
+      </w:r>
+      <w:r>
+        <w:tab/>
+        <w:t>1888,</w:t>
+      </w:r>
+      <w:r>
+        <w:tab/>
+        <w:t>1860,</w:t>
+      </w:r>
+      <w:r>
+        <w:tab/>
+        <w:t>1924,</w:t>
+      </w:r>
+      <w:r>
+        <w:tab/>
+        <w:t>1864,</w:t>
+      </w:r>
+      <w:r>
+        <w:tab/>
+        <w:t>1848,</w:t>
+      </w:r>
+      <w:r>
+        <w:tab/>
+        <w:t>1872,</w:t>
+      </w:r>
+      <w:r>
+        <w:tab/>
+        <w:t>1924,</w:t>
+      </w:r>
+      <w:r>
+        <w:tab/>
+        <w:t>1960,</w:t>
+      </w:r>
+      <w:r>
+        <w:tab/>
+        <w:t>1876,</w:t>
+      </w:r>
+      <w:r>
+        <w:tab/>
+        <w:t>1896,</w:t>
+      </w:r>
+      <w:r>
+        <w:tab/>
+        <w:t>1884,</w:t>
+      </w:r>
+      <w:r>
+        <w:tab/>
+        <w:t>1876,</w:t>
+      </w:r>
+      <w:r>
+        <w:tab/>
+        <w:t>1940,</w:t>
+      </w:r>
+      <w:r>
+        <w:tab/>
+        <w:t>1900,</w:t>
+      </w:r>
+      <w:r>
+        <w:tab/>
+        <w:t>1808,</w:t>
+      </w:r>
+      <w:r>
+        <w:tab/>
+        <w:t>1896,</w:t>
+      </w:r>
+      <w:r>
+        <w:tab/>
+        <w:t>1936,</w:t>
+      </w:r>
+    </w:p>
+    <w:p>
+      <w:r>
+        <w:t xml:space="preserve">         1824,</w:t>
+      </w:r>
+      <w:r>
+        <w:tab/>
+        <w:t>1860,</w:t>
+      </w:r>
+      <w:r>
+        <w:tab/>
+        <w:t>1896,</w:t>
+      </w:r>
+      <w:r>
+        <w:tab/>
+        <w:t>1868,</w:t>
+      </w:r>
+      <w:r>
+        <w:tab/>
+        <w:t>1900,</w:t>
+      </w:r>
+      <w:r>
+        <w:tab/>
+        <w:t>1900,</w:t>
+      </w:r>
+      <w:r>
+        <w:tab/>
+        <w:t>1896,</w:t>
+      </w:r>
+      <w:r>
+        <w:tab/>
+        <w:t>1932,</w:t>
+      </w:r>
+      <w:r>
+        <w:tab/>
+        <w:t>1948,</w:t>
+      </w:r>
+      <w:r>
+        <w:tab/>
+        <w:t>1804,</w:t>
+      </w:r>
+      <w:r>
+        <w:tab/>
+        <w:t>1920,</w:t>
+      </w:r>
+      <w:r>
+        <w:tab/>
+        <w:t>1912,</w:t>
+      </w:r>
+      <w:r>
+        <w:tab/>
+        <w:t>1816,</w:t>
+      </w:r>
+      <w:r>
+        <w:tab/>
+        <w:t>1892,</w:t>
+      </w:r>
+      <w:r>
+        <w:tab/>
+        <w:t>1948,</w:t>
+      </w:r>
+      <w:r>
+        <w:tab/>
+        <w:t>1776,</w:t>
+      </w:r>
+      <w:r>
+        <w:tab/>
+        <w:t>1824,</w:t>
+      </w:r>
+      <w:r>
+        <w:tab/>
+        <w:t>1848,</w:t>
+      </w:r>
+      <w:r>
+        <w:tab/>
+        <w:t>1824,</w:t>
+      </w:r>
+      <w:r>
+        <w:tab/>
+        <w:t>1868,</w:t>
+      </w:r>
+      <w:r>
+        <w:tab/>
+        <w:t>1836,</w:t>
+      </w:r>
+      <w:r>
+        <w:tab/>
+        <w:t>1852,</w:t>
+      </w:r>
+      <w:r>
+        <w:tab/>
+        <w:t>1896,</w:t>
+      </w:r>
+      <w:r>
+        <w:tab/>
+        <w:t>1928,</w:t>
+      </w:r>
+      <w:r>
+        <w:tab/>
+        <w:t>1824,</w:t>
+      </w:r>
+      <w:r>
+        <w:tab/>
+        <w:t>1884,</w:t>
+      </w:r>
+      <w:r>
+        <w:tab/>
+        <w:t>1908,</w:t>
+      </w:r>
+      <w:r>
+        <w:tab/>
+        <w:t>1832,</w:t>
+      </w:r>
+      <w:r>
+        <w:tab/>
+        <w:t>1912,</w:t>
+      </w:r>
+      <w:r>
+        <w:tab/>
+        <w:t>1856,</w:t>
+      </w:r>
+      <w:r>
+        <w:tab/>
+        <w:t>1808,</w:t>
+      </w:r>
+      <w:r>
+        <w:tab/>
+        <w:t>1828,</w:t>
+      </w:r>
+      <w:r>
+        <w:tab/>
+        <w:t>1844,</w:t>
+      </w:r>
+      <w:r>
+        <w:tab/>
+        <w:t>1840,</w:t>
+      </w:r>
+      <w:r>
+        <w:tab/>
+        <w:t>1940,</w:t>
+      </w:r>
+      <w:r>
+        <w:tab/>
+        <w:t>1908,</w:t>
+      </w:r>
+    </w:p>
+    <w:p>
+      <w:r>
+        <w:t xml:space="preserve">         1812,</w:t>
+      </w:r>
+      <w:r>
+        <w:tab/>
+        <w:t>1912,</w:t>
+      </w:r>
+      <w:r>
+        <w:tab/>
+        <w:t>1904,</w:t>
+      </w:r>
+      <w:r>
+        <w:tab/>
+        <w:t>1876,</w:t>
+      </w:r>
+      <w:r>
+        <w:tab/>
+        <w:t>1924,</w:t>
+      </w:r>
+      <w:r>
+        <w:tab/>
+        <w:t>1932,</w:t>
+      </w:r>
+      <w:r>
+        <w:tab/>
+        <w:t>1820,</w:t>
+      </w:r>
+      <w:r>
+        <w:tab/>
+        <w:t>1928,</w:t>
+      </w:r>
+      <w:r>
+        <w:tab/>
+        <w:t>1928,</w:t>
+      </w:r>
+      <w:r>
+        <w:tab/>
+        <w:t>1832,</w:t>
+      </w:r>
+      <w:r>
+        <w:tab/>
+        <w:t>1900,</w:t>
+      </w:r>
+      <w:r>
+        <w:tab/>
+        <w:t>1888,</w:t>
+      </w:r>
+      <w:r>
+        <w:tab/>
+        <w:t>1852,</w:t>
+      </w:r>
+      <w:r>
+        <w:tab/>
+        <w:t>1900,</w:t>
+      </w:r>
+      <w:r>
+        <w:tab/>
+        <w:t>1868,</w:t>
+      </w:r>
+      <w:r>
+        <w:tab/>
+        <w:t>1840,</w:t>
+      </w:r>
+      <w:r>
+        <w:tab/>
+        <w:t>1872,</w:t>
+      </w:r>
+      <w:r>
+        <w:tab/>
+        <w:t>1864,</w:t>
+      </w:r>
+      <w:r>
+        <w:tab/>
+        <w:t>1772,</w:t>
+      </w:r>
+      <w:r>
+        <w:tab/>
+        <w:t>1860,</w:t>
+      </w:r>
+      <w:r>
+        <w:tab/>
+        <w:t>1848,</w:t>
+      </w:r>
+      <w:r>
+        <w:tab/>
+        <w:t>1824,</w:t>
+      </w:r>
+      <w:r>
+        <w:tab/>
+        <w:t>1860,</w:t>
+      </w:r>
+      <w:r>
+        <w:tab/>
+        <w:t>1900,</w:t>
+      </w:r>
+      <w:r>
+        <w:tab/>
+        <w:t>1776,</w:t>
+      </w:r>
+      <w:r>
+        <w:tab/>
+        <w:t>1832,</w:t>
+      </w:r>
+      <w:r>
+        <w:tab/>
+        <w:t>1864,</w:t>
+      </w:r>
+      <w:r>
+        <w:tab/>
+        <w:t>1880,</w:t>
+      </w:r>
+      <w:r>
+        <w:tab/>
+        <w:t>1860,</w:t>
+      </w:r>
+      <w:r>
+        <w:tab/>
+        <w:t>1844,</w:t>
+      </w:r>
+      <w:r>
+        <w:tab/>
+        <w:t>1852,</w:t>
+      </w:r>
+      <w:r>
+        <w:tab/>
+        <w:t>1892,</w:t>
+      </w:r>
+      <w:r>
+        <w:tab/>
+        <w:t>1892,</w:t>
+      </w:r>
+      <w:r>
+        <w:tab/>
+        <w:t>1788,</w:t>
+      </w:r>
+      <w:r>
+        <w:tab/>
+        <w:t>1880,</w:t>
+      </w:r>
+      <w:r>
+        <w:tab/>
+        <w:t>1860,</w:t>
+      </w:r>
+    </w:p>
+    <w:p>
+      <w:r>
+        <w:t xml:space="preserve">         1896,</w:t>
+      </w:r>
+      <w:r>
+        <w:tab/>
+        <w:t>1944,</w:t>
+      </w:r>
+      <w:r>
+        <w:tab/>
+        <w:t>1912,</w:t>
+      </w:r>
+      <w:r>
+        <w:tab/>
+        <w:t>1860,</w:t>
+      </w:r>
+      <w:r>
+        <w:tab/>
+        <w:t>1944,</w:t>
+      </w:r>
+      <w:r>
+        <w:tab/>
+        <w:t>1928,</w:t>
+      </w:r>
+      <w:r>
+        <w:tab/>
+        <w:t>1964,</w:t>
+      </w:r>
+      <w:r>
+        <w:tab/>
+        <w:t>1936,</w:t>
+      </w:r>
+      <w:r>
+        <w:tab/>
+        <w:t>1944,</w:t>
+      </w:r>
+      <w:r>
+        <w:tab/>
+        <w:t>1880,</w:t>
+      </w:r>
+      <w:r>
+        <w:tab/>
+        <w:t>1936,</w:t>
+      </w:r>
+      <w:r>
+        <w:tab/>
+        <w:t>1980,</w:t>
+      </w:r>
+      <w:r>
+        <w:tab/>
+        <w:t>1860,</w:t>
+      </w:r>
+      <w:r>
+        <w:tab/>
+        <w:t>1896,</w:t>
+      </w:r>
+      <w:r>
+        <w:tab/>
+        <w:t>1888,</w:t>
+      </w:r>
+      <w:r>
+        <w:tab/>
+        <w:t>1832,</w:t>
+      </w:r>
+      <w:r>
+        <w:tab/>
+        <w:t>1920,</w:t>
+      </w:r>
+      <w:r>
+        <w:tab/>
+        <w:t>1904,</w:t>
+      </w:r>
+      <w:r>
+        <w:tab/>
+        <w:t>1904,</w:t>
+      </w:r>
+      <w:r>
+        <w:tab/>
+        <w:t>1924,</w:t>
+      </w:r>
+      <w:r>
+        <w:tab/>
+        <w:t>1884,</w:t>
+      </w:r>
+      <w:r>
+        <w:tab/>
+        <w:t>1864,</w:t>
+      </w:r>
+      <w:r>
+        <w:tab/>
+        <w:t>1936,</w:t>
+      </w:r>
+      <w:r>
+        <w:tab/>
+        <w:t>1912,</w:t>
+      </w:r>
+      <w:r>
+        <w:tab/>
+        <w:t>1880,</w:t>
+      </w:r>
+      <w:r>
+        <w:tab/>
+        <w:t>1936,</w:t>
+      </w:r>
+      <w:r>
+        <w:tab/>
+        <w:t>1916,</w:t>
+      </w:r>
+      <w:r>
+        <w:tab/>
+        <w:t>1916,</w:t>
+      </w:r>
+      <w:r>
+        <w:tab/>
+        <w:t>1936,</w:t>
+      </w:r>
+      <w:r>
+        <w:tab/>
+        <w:t>1932,</w:t>
+      </w:r>
+      <w:r>
+        <w:tab/>
+        <w:t>1844,</w:t>
+      </w:r>
+      <w:r>
+        <w:tab/>
+        <w:t>1928,</w:t>
+      </w:r>
+      <w:r>
+        <w:tab/>
+        <w:t>1948,</w:t>
+      </w:r>
+      <w:r>
+        <w:tab/>
+        <w:t>1884,</w:t>
+      </w:r>
+      <w:r>
+        <w:tab/>
+        <w:t>1916,</w:t>
+      </w:r>
+      <w:r>
+        <w:tab/>
+        <w:t>1920,</w:t>
+      </w:r>
+    </w:p>
+    <w:p>
+      <w:r>
+        <w:t xml:space="preserve">         1916,</w:t>
+      </w:r>
+      <w:r>
+        <w:tab/>
+        <w:t>1940,</w:t>
+      </w:r>
+      <w:r>
+        <w:tab/>
+        <w:t>1924,</w:t>
+      </w:r>
+      <w:r>
+        <w:tab/>
+        <w:t>1852,</w:t>
+      </w:r>
+      <w:r>
+        <w:tab/>
+        <w:t>1908,</w:t>
+      </w:r>
+      <w:r>
+        <w:tab/>
+        <w:t>1884,</w:t>
+      </w:r>
+      <w:r>
+        <w:tab/>
+        <w:t>1832,</w:t>
+      </w:r>
+      <w:r>
+        <w:tab/>
+        <w:t>1948,</w:t>
+      </w:r>
+      <w:r>
+        <w:tab/>
+        <w:t>1904,</w:t>
+      </w:r>
+      <w:r>
+        <w:tab/>
+        <w:t>1860,</w:t>
+      </w:r>
+      <w:r>
+        <w:tab/>
+        <w:t>1928,</w:t>
+      </w:r>
+      <w:r>
+        <w:tab/>
+        <w:t>1936,</w:t>
+      </w:r>
+      <w:r>
+        <w:tab/>
+        <w:t>1832,</w:t>
+      </w:r>
+      <w:r>
+        <w:tab/>
+        <w:t>1924,</w:t>
+      </w:r>
+      <w:r>
+        <w:tab/>
+        <w:t>1924,</w:t>
+      </w:r>
+      <w:r>
+        <w:tab/>
+        <w:t>1880,</w:t>
+      </w:r>
+      <w:r>
+        <w:tab/>
+        <w:t>1892,</w:t>
+      </w:r>
+      <w:r>
+        <w:tab/>
+        <w:t>1888,</w:t>
+      </w:r>
+      <w:r>
+        <w:tab/>
+        <w:t>1920,</w:t>
+      </w:r>
+      <w:r>
+        <w:tab/>
+        <w:t>1944,</w:t>
+      </w:r>
+      <w:r>
+        <w:tab/>
+        <w:t>1920,</w:t>
+      </w:r>
+      <w:r>
+        <w:tab/>
+        <w:t>1912,</w:t>
+      </w:r>
+      <w:r>
+        <w:tab/>
+        <w:t>1920,</w:t>
+      </w:r>
+      <w:r>
+        <w:tab/>
+        <w:t>1896,</w:t>
+      </w:r>
+      <w:r>
+        <w:tab/>
+        <w:t>1816,</w:t>
+      </w:r>
+      <w:r>
+        <w:tab/>
+        <w:t>1848,</w:t>
+      </w:r>
+      <w:r>
+        <w:tab/>
+        <w:t>1888,</w:t>
+      </w:r>
+      <w:r>
+        <w:tab/>
+        <w:t>1872,</w:t>
+      </w:r>
+      <w:r>
+        <w:tab/>
+        <w:t>1896,</w:t>
+      </w:r>
+      <w:r>
+        <w:tab/>
+        <w:t>1928,</w:t>
+      </w:r>
+      <w:r>
+        <w:tab/>
+        <w:t>1848,</w:t>
+      </w:r>
+      <w:r>
+        <w:tab/>
+        <w:t>1900,</w:t>
+      </w:r>
+      <w:r>
+        <w:tab/>
+        <w:t>1920,</w:t>
+      </w:r>
+      <w:r>
+        <w:tab/>
+        <w:t>1904,</w:t>
+      </w:r>
+      <w:r>
+        <w:tab/>
+        <w:t>1936,</w:t>
+      </w:r>
+      <w:r>
+        <w:tab/>
+        <w:t>1928,</w:t>
+      </w:r>
+    </w:p>
+    <w:p>
+      <w:r>
+        <w:t xml:space="preserve">         1856,</w:t>
+      </w:r>
+      <w:r>
+        <w:tab/>
+        <w:t>1924,</w:t>
+      </w:r>
+      <w:r>
+        <w:tab/>
+        <w:t>1912,</w:t>
+      </w:r>
+      <w:r>
+        <w:tab/>
+        <w:t>1888,</w:t>
+      </w:r>
+      <w:r>
+        <w:tab/>
+        <w:t>1940,</w:t>
+      </w:r>
+      <w:r>
+        <w:tab/>
+        <w:t>1936,</w:t>
+      </w:r>
+      <w:r>
+        <w:tab/>
+        <w:t>1904,</w:t>
+      </w:r>
+      <w:r>
+        <w:tab/>
+        <w:t>1968,</w:t>
+      </w:r>
+      <w:r>
+        <w:tab/>
+        <w:t>1924,</w:t>
+      </w:r>
+      <w:r>
+        <w:tab/>
+        <w:t>1832,</w:t>
+      </w:r>
+      <w:r>
+        <w:tab/>
+        <w:t>1900,</w:t>
+      </w:r>
+      <w:r>
+        <w:tab/>
+        <w:t>1924,</w:t>
+      </w:r>
+      <w:r>
+        <w:tab/>
+        <w:t>1860,</w:t>
+      </w:r>
+      <w:r>
+        <w:tab/>
+        <w:t>1864,</w:t>
+      </w:r>
+      <w:r>
+        <w:tab/>
+        <w:t>1876,</w:t>
+      </w:r>
+      <w:r>
+        <w:tab/>
+        <w:t>1796,</w:t>
+      </w:r>
+      <w:r>
+        <w:tab/>
+        <w:t>1892,</w:t>
+      </w:r>
+      <w:r>
+        <w:tab/>
+        <w:t>1908,</w:t>
+      </w:r>
+      <w:r>
+        <w:tab/>
+        <w:t>1856,</w:t>
+      </w:r>
+      <w:r>
+        <w:tab/>
+        <w:t>1892,</w:t>
+      </w:r>
+      <w:r>
+        <w:tab/>
+        <w:t>1896,</w:t>
+      </w:r>
+      <w:r>
+        <w:tab/>
+        <w:t>1892,</w:t>
+      </w:r>
+      <w:r>
+        <w:tab/>
+        <w:t>1900,</w:t>
+      </w:r>
+      <w:r>
+        <w:tab/>
+        <w:t>1920,</w:t>
+      </w:r>
+      <w:r>
+        <w:tab/>
+        <w:t>1840,</w:t>
+      </w:r>
+      <w:r>
+        <w:tab/>
+        <w:t>1876,</w:t>
+      </w:r>
+      <w:r>
+        <w:tab/>
+        <w:t>1912,</w:t>
+      </w:r>
+      <w:r>
+        <w:tab/>
+        <w:t>1848,</w:t>
+      </w:r>
+      <w:r>
+        <w:tab/>
+        <w:t>1960,</w:t>
+      </w:r>
+      <w:r>
+        <w:tab/>
+        <w:t>1936,</w:t>
+      </w:r>
+      <w:r>
+        <w:tab/>
+        <w:t>1856,</w:t>
+      </w:r>
+      <w:r>
+        <w:tab/>
+        <w:t>1932,</w:t>
+      </w:r>
+      <w:r>
+        <w:tab/>
+        <w:t>1940,</w:t>
+      </w:r>
+      <w:r>
+        <w:tab/>
+        <w:t>1816,</w:t>
+      </w:r>
+      <w:r>
+        <w:tab/>
+        <w:t>1892,</w:t>
+      </w:r>
+      <w:r>
+        <w:tab/>
+        <w:t>1908,</w:t>
+      </w:r>
+    </w:p>
+    <w:p>
+      <w:r>
+        <w:lastRenderedPageBreak/>
+        <w:t xml:space="preserve">         1924,</w:t>
+      </w:r>
+      <w:r>
+        <w:tab/>
+        <w:t>1940,</w:t>
+      </w:r>
+      <w:r>
+        <w:tab/>
+        <w:t>1904,</w:t>
+      </w:r>
+      <w:r>
+        <w:tab/>
+        <w:t>1876,</w:t>
+      </w:r>
+      <w:r>
+        <w:tab/>
+        <w:t>1864,</w:t>
+      </w:r>
+      <w:r>
+        <w:tab/>
+        <w:t>1856,</w:t>
+      </w:r>
+      <w:r>
+        <w:tab/>
+        <w:t>1848,</w:t>
+      </w:r>
+      <w:r>
+        <w:tab/>
+        <w:t>1936,</w:t>
+      </w:r>
+      <w:r>
+        <w:tab/>
+        <w:t>1900,</w:t>
+      </w:r>
+      <w:r>
+        <w:tab/>
+        <w:t>1852,</w:t>
+      </w:r>
+      <w:r>
+        <w:tab/>
+        <w:t>1908,</w:t>
+      </w:r>
+      <w:r>
+        <w:tab/>
+        <w:t>1908,</w:t>
+      </w:r>
+      <w:r>
+        <w:tab/>
+        <w:t>1884,</w:t>
+      </w:r>
+      <w:r>
+        <w:tab/>
+        <w:t>1880,</w:t>
+      </w:r>
+      <w:r>
+        <w:tab/>
+        <w:t>1892,</w:t>
+      </w:r>
+      <w:r>
+        <w:tab/>
+        <w:t>1808,</w:t>
+      </w:r>
+      <w:r>
+        <w:tab/>
+        <w:t>1820,</w:t>
+      </w:r>
+      <w:r>
+        <w:tab/>
+        <w:t>1864,</w:t>
+      </w:r>
+      <w:r>
+        <w:tab/>
+        <w:t>1856,</w:t>
+      </w:r>
+      <w:r>
+        <w:tab/>
+        <w:t>1884,</w:t>
+      </w:r>
+      <w:r>
+        <w:tab/>
+        <w:t>1860,</w:t>
+      </w:r>
+      <w:r>
+        <w:tab/>
+        <w:t>1860,</w:t>
+      </w:r>
+      <w:r>
+        <w:tab/>
+        <w:t>1940,</w:t>
+      </w:r>
+      <w:r>
+        <w:tab/>
+        <w:t>1908,</w:t>
+      </w:r>
+      <w:r>
+        <w:tab/>
+        <w:t>1808,</w:t>
+      </w:r>
+      <w:r>
+        <w:tab/>
+        <w:t>1880,</w:t>
+      </w:r>
+      <w:r>
+        <w:tab/>
+        <w:t>1892,</w:t>
+      </w:r>
+      <w:r>
+        <w:tab/>
+        <w:t>1904,</w:t>
+      </w:r>
+      <w:r>
+        <w:tab/>
+        <w:t>1904,</w:t>
+      </w:r>
+      <w:r>
+        <w:tab/>
+        <w:t>1928,</w:t>
+      </w:r>
+      <w:r>
+        <w:tab/>
+        <w:t>1860,</w:t>
+      </w:r>
+      <w:r>
+        <w:tab/>
+        <w:t>1892,</w:t>
+      </w:r>
+      <w:r>
+        <w:tab/>
+        <w:t>1868,</w:t>
+      </w:r>
+      <w:r>
+        <w:tab/>
+        <w:t>1828,</w:t>
+      </w:r>
+      <w:r>
+        <w:tab/>
+        <w:t>1912,</w:t>
+      </w:r>
+      <w:r>
+        <w:tab/>
+        <w:t>1892,</w:t>
+      </w:r>
+    </w:p>
+    <w:p>
+      <w:r>
+        <w:t xml:space="preserve">         1804,</w:t>
+      </w:r>
+      <w:r>
+        <w:tab/>
+        <w:t>1860,</w:t>
+      </w:r>
+      <w:r>
+        <w:tab/>
+        <w:t>1868,</w:t>
+      </w:r>
+      <w:r>
+        <w:tab/>
+        <w:t>1840,</w:t>
+      </w:r>
+      <w:r>
+        <w:tab/>
+        <w:t>1880,</w:t>
+      </w:r>
+      <w:r>
+        <w:tab/>
+        <w:t>1884,</w:t>
+      </w:r>
+      <w:r>
+        <w:tab/>
+        <w:t>1812,</w:t>
+      </w:r>
+      <w:r>
+        <w:tab/>
+        <w:t>1828,</w:t>
+      </w:r>
+      <w:r>
+        <w:tab/>
+        <w:t>1856,</w:t>
+      </w:r>
+      <w:r>
+        <w:tab/>
+        <w:t>1856,</w:t>
+      </w:r>
+      <w:r>
+        <w:tab/>
+        <w:t>1908,</w:t>
+      </w:r>
+      <w:r>
+        <w:tab/>
+        <w:t>1912,</w:t>
+      </w:r>
+      <w:r>
+        <w:tab/>
+        <w:t>1840,</w:t>
+      </w:r>
+      <w:r>
+        <w:tab/>
+        <w:t>1892,</w:t>
+      </w:r>
+      <w:r>
+        <w:tab/>
+        <w:t>1884,</w:t>
+      </w:r>
+      <w:r>
+        <w:tab/>
+        <w:t>1840,</w:t>
+      </w:r>
+      <w:r>
+        <w:tab/>
+        <w:t>1944,</w:t>
+      </w:r>
+      <w:r>
+        <w:tab/>
+        <w:t>1864,</w:t>
+      </w:r>
+      <w:r>
+        <w:tab/>
+        <w:t>1852,</w:t>
+      </w:r>
+      <w:r>
+        <w:tab/>
+        <w:t>1868,</w:t>
+      </w:r>
+      <w:r>
+        <w:tab/>
+        <w:t>1876,</w:t>
+      </w:r>
+      <w:r>
+        <w:tab/>
+        <w:t>1876,</w:t>
+      </w:r>
+      <w:r>
+        <w:tab/>
+        <w:t>1892,</w:t>
+      </w:r>
+      <w:r>
+        <w:tab/>
+        <w:t>1904,</w:t>
+      </w:r>
+      <w:r>
+        <w:tab/>
+        <w:t>1840,</w:t>
+      </w:r>
+      <w:r>
+        <w:tab/>
+        <w:t>1944,</w:t>
+      </w:r>
+      <w:r>
+        <w:tab/>
+        <w:t>1924,</w:t>
+      </w:r>
+      <w:r>
+        <w:tab/>
+        <w:t>1860,</w:t>
+      </w:r>
+      <w:r>
+        <w:tab/>
+        <w:t>1912,</w:t>
+      </w:r>
+      <w:r>
+        <w:tab/>
+        <w:t>1892,</w:t>
+      </w:r>
+      <w:r>
+        <w:tab/>
+        <w:t>1828,</w:t>
+      </w:r>
+      <w:r>
+        <w:tab/>
+        <w:t>1884,</w:t>
+      </w:r>
+      <w:r>
+        <w:tab/>
+        <w:t>1904,</w:t>
+      </w:r>
+      <w:r>
+        <w:tab/>
+        <w:t>1868,</w:t>
+      </w:r>
+      <w:r>
+        <w:tab/>
+        <w:t>1896,</w:t>
+      </w:r>
+      <w:r>
+        <w:tab/>
+        <w:t>1904,</w:t>
+      </w:r>
+    </w:p>
+    <w:p>
+      <w:r>
+        <w:t xml:space="preserve">         1832,</w:t>
+      </w:r>
+      <w:r>
+        <w:tab/>
+        <w:t>1920,</w:t>
+      </w:r>
+      <w:r>
+        <w:tab/>
+        <w:t>1868,</w:t>
+      </w:r>
+      <w:r>
+        <w:tab/>
+        <w:t>1928,</w:t>
+      </w:r>
+      <w:r>
+        <w:tab/>
+        <w:t>1928,</w:t>
+      </w:r>
+      <w:r>
+        <w:tab/>
+        <w:t>1932,</w:t>
+      </w:r>
+      <w:r>
+        <w:tab/>
+        <w:t>1844,</w:t>
+      </w:r>
+      <w:r>
+        <w:tab/>
+        <w:t>1916,</w:t>
+      </w:r>
+      <w:r>
+        <w:tab/>
+        <w:t>1900,</w:t>
+      </w:r>
+      <w:r>
+        <w:tab/>
+        <w:t>1932,</w:t>
+      </w:r>
+      <w:r>
+        <w:tab/>
+        <w:t>1948,</w:t>
+      </w:r>
+      <w:r>
+        <w:tab/>
+        <w:t>1916,</w:t>
+      </w:r>
+      <w:r>
+        <w:tab/>
+        <w:t>1848,</w:t>
+      </w:r>
+      <w:r>
+        <w:tab/>
+        <w:t>1896,</w:t>
+      </w:r>
+      <w:r>
+        <w:tab/>
+        <w:t>1900,</w:t>
+      </w:r>
+      <w:r>
+        <w:tab/>
+        <w:t>1928,</w:t>
+      </w:r>
+      <w:r>
+        <w:tab/>
+        <w:t>1916,</w:t>
+      </w:r>
+      <w:r>
+        <w:tab/>
+        <w:t>1912,</w:t>
+      </w:r>
+      <w:r>
+        <w:tab/>
+        <w:t>1916,</w:t>
+      </w:r>
+      <w:r>
+        <w:tab/>
+        <w:t>1948,</w:t>
+      </w:r>
+      <w:r>
+        <w:tab/>
+        <w:t>1920,</w:t>
+      </w:r>
+      <w:r>
+        <w:tab/>
+        <w:t>1924,</w:t>
+      </w:r>
+      <w:r>
+        <w:tab/>
+        <w:t>1936,</w:t>
+      </w:r>
+      <w:r>
+        <w:tab/>
+        <w:t>1940,</w:t>
+      </w:r>
+      <w:r>
+        <w:tab/>
+        <w:t>1852,</w:t>
+      </w:r>
+      <w:r>
+        <w:tab/>
+        <w:t>1888,</w:t>
+      </w:r>
+      <w:r>
+        <w:tab/>
+        <w:t>1872,</w:t>
+      </w:r>
+      <w:r>
+        <w:tab/>
+        <w:t>1868,</w:t>
+      </w:r>
+      <w:r>
+        <w:tab/>
+        <w:t>1916,</w:t>
+      </w:r>
+      <w:r>
+        <w:tab/>
+        <w:t>1916,</w:t>
+      </w:r>
+      <w:r>
+        <w:tab/>
+        <w:t>1892,</w:t>
+      </w:r>
+      <w:r>
+        <w:tab/>
+        <w:t>1908,</w:t>
+      </w:r>
+      <w:r>
+        <w:tab/>
+        <w:t>1900,</w:t>
+      </w:r>
+      <w:r>
+        <w:tab/>
+        <w:t>1908,</w:t>
+      </w:r>
+      <w:r>
+        <w:tab/>
+        <w:t>1948,</w:t>
+      </w:r>
+      <w:r>
+        <w:tab/>
+        <w:t>1920,</w:t>
+      </w:r>
+    </w:p>
+    <w:p>
+      <w:r>
+        <w:t xml:space="preserve">         1792,</w:t>
+      </w:r>
+      <w:r>
+        <w:tab/>
+        <w:t>1964,</w:t>
+      </w:r>
+      <w:r>
+        <w:tab/>
+        <w:t>1928,</w:t>
+      </w:r>
+      <w:r>
+        <w:tab/>
+        <w:t>1748,</w:t>
+      </w:r>
+      <w:r>
+        <w:tab/>
+        <w:t>1992,</w:t>
+      </w:r>
+      <w:r>
+        <w:tab/>
+        <w:t>1944,</w:t>
+      </w:r>
+      <w:r>
+        <w:tab/>
+        <w:t>1836,</w:t>
+      </w:r>
+      <w:r>
+        <w:tab/>
+        <w:t>1840,</w:t>
+      </w:r>
+      <w:r>
+        <w:tab/>
+        <w:t>1928,</w:t>
+      </w:r>
+      <w:r>
+        <w:tab/>
+        <w:t>1780,</w:t>
+      </w:r>
+      <w:r>
+        <w:tab/>
+        <w:t>1888,</w:t>
+      </w:r>
+      <w:r>
+        <w:tab/>
+        <w:t>1908,</w:t>
+      </w:r>
+      <w:r>
+        <w:tab/>
+        <w:t>1768,</w:t>
+      </w:r>
+      <w:r>
+        <w:tab/>
+        <w:t>1908,</w:t>
+      </w:r>
+      <w:r>
+        <w:tab/>
+        <w:t>1856,</w:t>
+      </w:r>
+      <w:r>
+        <w:tab/>
+        <w:t>1708,</w:t>
+      </w:r>
+      <w:r>
+        <w:tab/>
+        <w:t>1900,</w:t>
+      </w:r>
+      <w:r>
+        <w:tab/>
+        <w:t>1860,</w:t>
+      </w:r>
+      <w:r>
+        <w:tab/>
+        <w:t>1788,</w:t>
+      </w:r>
+      <w:r>
+        <w:tab/>
+        <w:t>1908,</w:t>
+      </w:r>
+      <w:r>
+        <w:tab/>
+        <w:t>1932,</w:t>
+      </w:r>
+      <w:r>
+        <w:tab/>
+        <w:t>1748,</w:t>
+      </w:r>
+      <w:r>
+        <w:tab/>
+        <w:t>1844,</w:t>
+      </w:r>
+      <w:r>
+        <w:tab/>
+        <w:t>1860,</w:t>
+      </w:r>
+      <w:r>
+        <w:tab/>
+        <w:t>1792,</w:t>
+      </w:r>
+      <w:r>
+        <w:tab/>
+        <w:t>1888,</w:t>
+      </w:r>
+      <w:r>
+        <w:tab/>
+        <w:t>1852,</w:t>
+      </w:r>
+      <w:r>
+        <w:tab/>
+        <w:t>1832,</w:t>
+      </w:r>
+      <w:r>
+        <w:tab/>
+        <w:t>1912,</w:t>
+      </w:r>
+      <w:r>
+        <w:tab/>
+        <w:t>1920,</w:t>
+      </w:r>
+      <w:r>
+        <w:tab/>
+        <w:t>1836,</w:t>
+      </w:r>
+      <w:r>
+        <w:tab/>
+        <w:t>1896,</w:t>
+      </w:r>
+      <w:r>
+        <w:tab/>
+        <w:t>1944,</w:t>
+      </w:r>
+      <w:r>
+        <w:tab/>
+        <w:t>1792,</w:t>
+      </w:r>
+      <w:r>
+        <w:tab/>
+        <w:t>1872,</w:t>
+      </w:r>
+      <w:r>
+        <w:tab/>
+        <w:t>1888,</w:t>
+      </w:r>
+    </w:p>
+    <w:p>
+      <w:r>
+        <w:t xml:space="preserve">         1776,</w:t>
+      </w:r>
+      <w:r>
+        <w:tab/>
+        <w:t>1928,</w:t>
+      </w:r>
+      <w:r>
+        <w:tab/>
+        <w:t>1948,</w:t>
+      </w:r>
+      <w:r>
+        <w:tab/>
+        <w:t>1736,</w:t>
+      </w:r>
+      <w:r>
+        <w:tab/>
+        <w:t>1932,</w:t>
+      </w:r>
+      <w:r>
+        <w:tab/>
+        <w:t>1936,</w:t>
+      </w:r>
+      <w:r>
+        <w:tab/>
+        <w:t>1856,</w:t>
+      </w:r>
+      <w:r>
+        <w:tab/>
+        <w:t>1876,</w:t>
+      </w:r>
+      <w:r>
+        <w:tab/>
+        <w:t>1892,</w:t>
+      </w:r>
+      <w:r>
+        <w:tab/>
+        <w:t>1744,</w:t>
+      </w:r>
+      <w:r>
+        <w:tab/>
+        <w:t>1852,</w:t>
+      </w:r>
+      <w:r>
+        <w:tab/>
+        <w:t>1856,</w:t>
+      </w:r>
+      <w:r>
+        <w:tab/>
+        <w:t>1824,</w:t>
+      </w:r>
+      <w:r>
+        <w:tab/>
+        <w:t>1936,</w:t>
+      </w:r>
+      <w:r>
+        <w:tab/>
+        <w:t>1944,</w:t>
+      </w:r>
+      <w:r>
+        <w:tab/>
+        <w:t>1756,</w:t>
+      </w:r>
+      <w:r>
+        <w:tab/>
+        <w:t>1908,</w:t>
+      </w:r>
+      <w:r>
+        <w:tab/>
+        <w:t>1936,</w:t>
+      </w:r>
+      <w:r>
+        <w:tab/>
+        <w:t>1832,</w:t>
+      </w:r>
+      <w:r>
+        <w:tab/>
+        <w:t>1896,</w:t>
+      </w:r>
+      <w:r>
+        <w:tab/>
+        <w:t>1904,</w:t>
+      </w:r>
+      <w:r>
+        <w:tab/>
+        <w:t>1812,</w:t>
+      </w:r>
+      <w:r>
+        <w:tab/>
+        <w:t>1956,</w:t>
+      </w:r>
+      <w:r>
+        <w:tab/>
+        <w:t>1952,</w:t>
+      </w:r>
+      <w:r>
+        <w:tab/>
+        <w:t>1744,</w:t>
+      </w:r>
+      <w:r>
+        <w:tab/>
+        <w:t>1924,</w:t>
+      </w:r>
+      <w:r>
+        <w:tab/>
+        <w:t>1872,</w:t>
+      </w:r>
+      <w:r>
+        <w:tab/>
+        <w:t>1752,</w:t>
+      </w:r>
+      <w:r>
+        <w:tab/>
+        <w:t>1840,</w:t>
+      </w:r>
+      <w:r>
+        <w:tab/>
+        <w:t>1860,</w:t>
+      </w:r>
+      <w:r>
+        <w:tab/>
+        <w:t>1708,</w:t>
+      </w:r>
+      <w:r>
+        <w:tab/>
+        <w:t>1868,</w:t>
+      </w:r>
+      <w:r>
+        <w:tab/>
+        <w:t>1892,</w:t>
+      </w:r>
+      <w:r>
+        <w:tab/>
+        <w:t>1740,</w:t>
+      </w:r>
+      <w:r>
+        <w:tab/>
+        <w:t>1852,</w:t>
+      </w:r>
+      <w:r>
+        <w:tab/>
+        <w:t>1860,</w:t>
+      </w:r>
+    </w:p>
+    <w:p>
+      <w:r>
+        <w:t xml:space="preserve">         1848,</w:t>
+      </w:r>
+      <w:r>
+        <w:tab/>
+        <w:t>1924,</w:t>
+      </w:r>
+      <w:r>
+        <w:tab/>
+        <w:t>1932,</w:t>
+      </w:r>
+      <w:r>
+        <w:tab/>
+        <w:t>1760,</w:t>
+      </w:r>
+      <w:r>
+        <w:tab/>
+        <w:t>1888,</w:t>
+      </w:r>
+      <w:r>
+        <w:tab/>
+        <w:t>1876,</w:t>
+      </w:r>
+      <w:r>
+        <w:tab/>
+        <w:t>1840,</w:t>
+      </w:r>
+      <w:r>
+        <w:tab/>
+        <w:t>1924,</w:t>
+      </w:r>
+      <w:r>
+        <w:tab/>
+        <w:t>1880,</w:t>
+      </w:r>
+      <w:r>
+        <w:tab/>
+        <w:t>1740,</w:t>
+      </w:r>
+      <w:r>
+        <w:tab/>
+        <w:t>1888,</w:t>
+      </w:r>
+      <w:r>
+        <w:tab/>
+        <w:t>1900,</w:t>
+      </w:r>
+      <w:r>
+        <w:tab/>
+        <w:t>1796,</w:t>
+      </w:r>
+      <w:r>
+        <w:tab/>
+        <w:t>1956,</w:t>
+      </w:r>
+      <w:r>
+        <w:tab/>
+        <w:t>1864,</w:t>
+      </w:r>
+      <w:r>
+        <w:tab/>
+        <w:t>1764,</w:t>
+      </w:r>
+      <w:r>
+        <w:tab/>
+        <w:t>1876,</w:t>
+      </w:r>
+      <w:r>
+        <w:tab/>
+        <w:t>1848,</w:t>
+      </w:r>
+      <w:r>
+        <w:tab/>
+        <w:t>1768,</w:t>
+      </w:r>
+      <w:r>
+        <w:tab/>
+        <w:t>1876,</w:t>
+      </w:r>
+      <w:r>
+        <w:tab/>
+        <w:t>1896,</w:t>
+      </w:r>
+      <w:r>
+        <w:tab/>
+        <w:t>1780,</w:t>
+      </w:r>
+      <w:r>
+        <w:tab/>
+        <w:t>1932,</w:t>
+      </w:r>
+      <w:r>
+        <w:tab/>
+        <w:t>1888,</w:t>
+      </w:r>
+      <w:r>
+        <w:tab/>
+        <w:t>1760,</w:t>
+      </w:r>
+      <w:r>
+        <w:tab/>
+        <w:t>1904,</w:t>
+      </w:r>
+      <w:r>
+        <w:tab/>
+        <w:t>1888,</w:t>
+      </w:r>
+      <w:r>
+        <w:tab/>
+        <w:t>1712,</w:t>
+      </w:r>
+      <w:r>
+        <w:tab/>
+        <w:t>1920,</w:t>
+      </w:r>
+      <w:r>
+        <w:tab/>
+        <w:t>1904,</w:t>
+      </w:r>
+      <w:r>
+        <w:tab/>
+        <w:t>1760,</w:t>
+      </w:r>
+      <w:r>
+        <w:tab/>
+        <w:t>1876,</w:t>
+      </w:r>
+      <w:r>
+        <w:tab/>
+        <w:t>1884,</w:t>
+      </w:r>
+      <w:r>
+        <w:tab/>
+        <w:t>1740,</w:t>
+      </w:r>
+      <w:r>
+        <w:tab/>
+        <w:t>1908,</w:t>
+      </w:r>
+      <w:r>
+        <w:tab/>
+        <w:t>1908,</w:t>
+      </w:r>
+    </w:p>
+    <w:p>
+      <w:r>
+        <w:t xml:space="preserve">         1748,</w:t>
+      </w:r>
+      <w:r>
+        <w:tab/>
+        <w:t>1908,</w:t>
+      </w:r>
+      <w:r>
+        <w:tab/>
+        <w:t>1908,</w:t>
+      </w:r>
+      <w:r>
+        <w:tab/>
+        <w:t>1740,</w:t>
+      </w:r>
+      <w:r>
+        <w:tab/>
+        <w:t>1848,</w:t>
+      </w:r>
+      <w:r>
+        <w:tab/>
+        <w:t>1860,</w:t>
+      </w:r>
+      <w:r>
+        <w:tab/>
+        <w:t>1800,</w:t>
+      </w:r>
+      <w:r>
+        <w:tab/>
+        <w:t>1968,</w:t>
+      </w:r>
+      <w:r>
+        <w:tab/>
+        <w:t>1920,</w:t>
+      </w:r>
+      <w:r>
+        <w:tab/>
+        <w:t>1764,</w:t>
+      </w:r>
+      <w:r>
+        <w:tab/>
+        <w:t>1892,</w:t>
+      </w:r>
+      <w:r>
+        <w:tab/>
+        <w:t>1912,</w:t>
+      </w:r>
+      <w:r>
+        <w:tab/>
+        <w:t>1800,</w:t>
+      </w:r>
+      <w:r>
+        <w:tab/>
+        <w:t>1932,</w:t>
+      </w:r>
+      <w:r>
+        <w:tab/>
+        <w:t>1928,</w:t>
+      </w:r>
+      <w:r>
+        <w:tab/>
+        <w:t>1668,</w:t>
+      </w:r>
+      <w:r>
+        <w:tab/>
+        <w:t>1844,</w:t>
+      </w:r>
+      <w:r>
+        <w:tab/>
+        <w:t>1864,</w:t>
+      </w:r>
+      <w:r>
+        <w:tab/>
+        <w:t>1792,</w:t>
+      </w:r>
+      <w:r>
+        <w:tab/>
+        <w:t>1884,</w:t>
+      </w:r>
+      <w:r>
+        <w:tab/>
+        <w:t>1872,</w:t>
+      </w:r>
+      <w:r>
+        <w:tab/>
+        <w:t>1724,</w:t>
+      </w:r>
+      <w:r>
+        <w:tab/>
+        <w:t>1828,</w:t>
+      </w:r>
+      <w:r>
+        <w:tab/>
+        <w:t>1864,</w:t>
+      </w:r>
+      <w:r>
+        <w:tab/>
+        <w:t>1696,</w:t>
+      </w:r>
+      <w:r>
+        <w:tab/>
+        <w:t>1888,</w:t>
+      </w:r>
+      <w:r>
+        <w:tab/>
+        <w:t>1868,</w:t>
+      </w:r>
+      <w:r>
+        <w:tab/>
+        <w:t>1772,</w:t>
+      </w:r>
+      <w:r>
+        <w:tab/>
+        <w:t>1924,</w:t>
+      </w:r>
+      <w:r>
+        <w:tab/>
+        <w:t>1928,</w:t>
+      </w:r>
+      <w:r>
+        <w:tab/>
+        <w:t>1792,</w:t>
+      </w:r>
+      <w:r>
+        <w:tab/>
+        <w:t>1948,</w:t>
+      </w:r>
+      <w:r>
+        <w:tab/>
+        <w:t>1904,</w:t>
+      </w:r>
+      <w:r>
+        <w:tab/>
+        <w:t>1760,</w:t>
+      </w:r>
+      <w:r>
+        <w:tab/>
+        <w:t>1932,</w:t>
+      </w:r>
+      <w:r>
+        <w:tab/>
+        <w:t>1936,</w:t>
+      </w:r>
+    </w:p>
+    <w:p>
+      <w:r>
+        <w:t xml:space="preserve">         1868,</w:t>
+      </w:r>
+      <w:r>
+        <w:tab/>
+        <w:t>1880,</w:t>
+      </w:r>
+      <w:r>
+        <w:tab/>
+        <w:t>1916,</w:t>
+      </w:r>
+      <w:r>
+        <w:tab/>
+        <w:t>1880,</w:t>
+      </w:r>
+      <w:r>
+        <w:tab/>
+        <w:t>1928,</w:t>
+      </w:r>
+      <w:r>
+        <w:tab/>
+        <w:t>1924,</w:t>
+      </w:r>
+      <w:r>
+        <w:tab/>
+        <w:t>1888,</w:t>
+      </w:r>
+      <w:r>
+        <w:tab/>
+        <w:t>1884,</w:t>
+      </w:r>
+      <w:r>
+        <w:tab/>
+        <w:t>1872,</w:t>
+      </w:r>
+      <w:r>
+        <w:tab/>
+        <w:t>1932,</w:t>
+      </w:r>
+      <w:r>
+        <w:tab/>
+        <w:t>1884,</w:t>
+      </w:r>
+      <w:r>
+        <w:tab/>
+        <w:t>1856,</w:t>
+      </w:r>
+      <w:r>
+        <w:tab/>
+        <w:t>1860,</w:t>
+      </w:r>
+      <w:r>
+        <w:tab/>
+        <w:t>1892,</w:t>
+      </w:r>
+      <w:r>
+        <w:tab/>
+        <w:t>1896,</w:t>
+      </w:r>
+      <w:r>
+        <w:tab/>
+        <w:t>1888,</w:t>
+      </w:r>
+      <w:r>
+        <w:tab/>
+        <w:t>1900,</w:t>
+      </w:r>
+      <w:r>
+        <w:tab/>
+        <w:t>1924,</w:t>
+      </w:r>
+      <w:r>
+        <w:tab/>
+        <w:t>1904,</w:t>
+      </w:r>
+      <w:r>
+        <w:tab/>
+        <w:t>1940,</w:t>
+      </w:r>
+      <w:r>
+        <w:tab/>
+        <w:t>1952,</w:t>
+      </w:r>
+      <w:r>
+        <w:tab/>
+        <w:t>1876,</w:t>
+      </w:r>
+      <w:r>
+        <w:tab/>
+        <w:t>1916,</w:t>
+      </w:r>
+      <w:r>
+        <w:tab/>
+        <w:t>1904,</w:t>
+      </w:r>
+      <w:r>
+        <w:tab/>
+        <w:t>1876,</w:t>
+      </w:r>
+      <w:r>
+        <w:tab/>
+        <w:t>1884,</w:t>
+      </w:r>
+      <w:r>
+        <w:tab/>
+        <w:t>1920,</w:t>
+      </w:r>
+      <w:r>
+        <w:tab/>
+        <w:t>1892,</w:t>
+      </w:r>
+      <w:r>
+        <w:tab/>
+        <w:t>1852,</w:t>
+      </w:r>
+      <w:r>
+        <w:tab/>
+        <w:t>1872,</w:t>
+      </w:r>
+      <w:r>
+        <w:tab/>
+        <w:t>1888,</w:t>
+      </w:r>
+      <w:r>
+        <w:tab/>
+        <w:t>1932,</w:t>
+      </w:r>
+      <w:r>
+        <w:tab/>
+        <w:t>1900,</w:t>
+      </w:r>
+      <w:r>
+        <w:tab/>
+        <w:t>1928,</w:t>
+      </w:r>
+      <w:r>
+        <w:tab/>
+        <w:t>1908,</w:t>
+      </w:r>
+      <w:r>
+        <w:tab/>
+        <w:t>1920,</w:t>
+      </w:r>
+    </w:p>
+    <w:p>
+      <w:r>
+        <w:t xml:space="preserve">         1760,</w:t>
+      </w:r>
+      <w:r>
+        <w:tab/>
+        <w:t>1840,</w:t>
+      </w:r>
+      <w:r>
+        <w:tab/>
+        <w:t>1876,</w:t>
+      </w:r>
+      <w:r>
+        <w:tab/>
+        <w:t>1684,</w:t>
+      </w:r>
+      <w:r>
+        <w:tab/>
+        <w:t>1992,</w:t>
+      </w:r>
+      <w:r>
+        <w:tab/>
+        <w:t>1904,</w:t>
+      </w:r>
+      <w:r>
+        <w:tab/>
+        <w:t>1696,</w:t>
+      </w:r>
+      <w:r>
+        <w:tab/>
+        <w:t>1920,</w:t>
+      </w:r>
+      <w:r>
+        <w:tab/>
+        <w:t>1916,</w:t>
+      </w:r>
+      <w:r>
+        <w:tab/>
+        <w:t>1664,</w:t>
+      </w:r>
+      <w:r>
+        <w:tab/>
+        <w:t>1912,</w:t>
+      </w:r>
+      <w:r>
+        <w:tab/>
+        <w:t>1896,</w:t>
+      </w:r>
+      <w:r>
+        <w:tab/>
+        <w:t>1736,</w:t>
+      </w:r>
+      <w:r>
+        <w:tab/>
+        <w:t>1744,</w:t>
+      </w:r>
+      <w:r>
+        <w:tab/>
+        <w:t>1928,</w:t>
+      </w:r>
+      <w:r>
+        <w:tab/>
+        <w:t>1636,</w:t>
+      </w:r>
+      <w:r>
+        <w:tab/>
+        <w:t>1872,</w:t>
+      </w:r>
+      <w:r>
+        <w:tab/>
+        <w:t>1900,</w:t>
+      </w:r>
+      <w:r>
+        <w:tab/>
+        <w:t>1720,</w:t>
+      </w:r>
+      <w:r>
+        <w:tab/>
+        <w:t>1920,</w:t>
+      </w:r>
+      <w:r>
+        <w:tab/>
+        <w:t>1876,</w:t>
+      </w:r>
+      <w:r>
+        <w:tab/>
+        <w:t>1780,</w:t>
+      </w:r>
+      <w:r>
+        <w:tab/>
+        <w:t>1896,</w:t>
+      </w:r>
+      <w:r>
+        <w:tab/>
+        <w:t>1908,</w:t>
+      </w:r>
+      <w:r>
+        <w:tab/>
+        <w:t>1736,</w:t>
+      </w:r>
+      <w:r>
+        <w:tab/>
+        <w:t>1924,</w:t>
+      </w:r>
+      <w:r>
+        <w:tab/>
+        <w:t>1972,</w:t>
+      </w:r>
+      <w:r>
+        <w:tab/>
+        <w:t>1760,</w:t>
+      </w:r>
+      <w:r>
+        <w:tab/>
+        <w:t>1832,</w:t>
+      </w:r>
+      <w:r>
+        <w:tab/>
+        <w:t>1916,</w:t>
+      </w:r>
+      <w:r>
+        <w:tab/>
+        <w:t>1716,</w:t>
+      </w:r>
+      <w:r>
+        <w:tab/>
+        <w:t>2012,</w:t>
+      </w:r>
+      <w:r>
+        <w:tab/>
+        <w:t>1904,</w:t>
+      </w:r>
+      <w:r>
+        <w:tab/>
+        <w:t>1692,</w:t>
+      </w:r>
+      <w:r>
+        <w:tab/>
+        <w:t>1904,</w:t>
+      </w:r>
+      <w:r>
+        <w:tab/>
+        <w:t>1884,</w:t>
+      </w:r>
+    </w:p>
+    <w:p>
+      <w:r>
+        <w:t xml:space="preserve">         1696,</w:t>
+      </w:r>
+      <w:r>
+        <w:tab/>
+        <w:t>1932,</w:t>
+      </w:r>
+      <w:r>
+        <w:tab/>
+        <w:t>1904,</w:t>
+      </w:r>
+      <w:r>
+        <w:tab/>
+        <w:t>1668,</w:t>
+      </w:r>
+      <w:r>
+        <w:tab/>
+        <w:t>1920,</w:t>
+      </w:r>
+      <w:r>
+        <w:tab/>
+        <w:t>1928,</w:t>
+      </w:r>
+      <w:r>
+        <w:tab/>
+        <w:t>1712,</w:t>
+      </w:r>
+      <w:r>
+        <w:tab/>
+        <w:t>1832,</w:t>
+      </w:r>
+      <w:r>
+        <w:tab/>
+        <w:t>1880,</w:t>
+      </w:r>
+      <w:r>
+        <w:tab/>
+        <w:t>1712,</w:t>
+      </w:r>
+      <w:r>
+        <w:tab/>
+        <w:t>1932,</w:t>
+      </w:r>
+      <w:r>
+        <w:tab/>
+        <w:t>1944,</w:t>
+      </w:r>
+      <w:r>
+        <w:tab/>
+        <w:t>1716,</w:t>
+      </w:r>
+      <w:r>
+        <w:tab/>
+        <w:t>1876,</w:t>
+      </w:r>
+      <w:r>
+        <w:tab/>
+        <w:t>1924,</w:t>
+      </w:r>
+      <w:r>
+        <w:tab/>
+        <w:t>1656,</w:t>
+      </w:r>
+      <w:r>
+        <w:tab/>
+        <w:t>1892,</w:t>
+      </w:r>
+      <w:r>
+        <w:tab/>
+        <w:t>1896,</w:t>
+      </w:r>
+      <w:r>
+        <w:tab/>
+        <w:t>1680,</w:t>
+      </w:r>
+      <w:r>
+        <w:tab/>
+        <w:t>1812,</w:t>
+      </w:r>
+      <w:r>
+        <w:tab/>
+        <w:t>1844,</w:t>
+      </w:r>
+      <w:r>
+        <w:tab/>
+        <w:t>1648,</w:t>
+      </w:r>
+      <w:r>
+        <w:tab/>
+        <w:t>1876,</w:t>
+      </w:r>
+      <w:r>
+        <w:tab/>
+        <w:t>1888,</w:t>
+      </w:r>
+      <w:r>
+        <w:tab/>
+        <w:t>1728,</w:t>
+      </w:r>
+      <w:r>
+        <w:tab/>
+        <w:t>1884,</w:t>
+      </w:r>
+      <w:r>
+        <w:tab/>
+        <w:t>1892,</w:t>
+      </w:r>
+      <w:r>
+        <w:tab/>
+        <w:t>1628,</w:t>
+      </w:r>
+      <w:r>
+        <w:tab/>
+        <w:t>1964,</w:t>
+      </w:r>
+      <w:r>
+        <w:tab/>
+        <w:t>1896,</w:t>
+      </w:r>
+      <w:r>
+        <w:tab/>
+        <w:t>1708,</w:t>
+      </w:r>
+      <w:r>
+        <w:tab/>
+        <w:t>1956,</w:t>
+      </w:r>
+      <w:r>
+        <w:tab/>
+        <w:t>1968,</w:t>
+      </w:r>
+      <w:r>
+        <w:tab/>
+        <w:t>1648,</w:t>
+      </w:r>
+      <w:r>
+        <w:tab/>
+        <w:t>1848,</w:t>
+      </w:r>
+      <w:r>
+        <w:tab/>
+        <w:t>1864,</w:t>
+      </w:r>
+    </w:p>
+    <w:p>
+      <w:r>
+        <w:t xml:space="preserve">         1676,</w:t>
+      </w:r>
+      <w:r>
+        <w:tab/>
+        <w:t>1888,</w:t>
+      </w:r>
+      <w:r>
+        <w:tab/>
+        <w:t>1900,</w:t>
+      </w:r>
+      <w:r>
+        <w:tab/>
+        <w:t>1684,</w:t>
+      </w:r>
+      <w:r>
+        <w:tab/>
+        <w:t>1896,</w:t>
+      </w:r>
+      <w:r>
+        <w:tab/>
+        <w:t>1904,</w:t>
+      </w:r>
+      <w:r>
+        <w:tab/>
+        <w:t>1696,</w:t>
+      </w:r>
+      <w:r>
+        <w:tab/>
+        <w:t>1916,</w:t>
+      </w:r>
+      <w:r>
+        <w:tab/>
+        <w:t>1868,</w:t>
+      </w:r>
+      <w:r>
+        <w:tab/>
+        <w:t>1656,</w:t>
+      </w:r>
+      <w:r>
+        <w:tab/>
+        <w:t>1928,</w:t>
+      </w:r>
+      <w:r>
+        <w:tab/>
+        <w:t>1884,</w:t>
+      </w:r>
+      <w:r>
+        <w:tab/>
+        <w:t>1664,</w:t>
+      </w:r>
+      <w:r>
+        <w:tab/>
+        <w:t>1884,</w:t>
+      </w:r>
+      <w:r>
+        <w:tab/>
+        <w:t>1872,</w:t>
+      </w:r>
+      <w:r>
+        <w:tab/>
+        <w:t>1672,</w:t>
+      </w:r>
+      <w:r>
+        <w:tab/>
+        <w:t>1944,</w:t>
+      </w:r>
+      <w:r>
+        <w:tab/>
+        <w:t>1932,</w:t>
+      </w:r>
+      <w:r>
+        <w:tab/>
+        <w:t>1620,</w:t>
+      </w:r>
+      <w:r>
+        <w:tab/>
+        <w:t>1896,</w:t>
+      </w:r>
+      <w:r>
+        <w:tab/>
+        <w:t>1872,</w:t>
+      </w:r>
+      <w:r>
+        <w:tab/>
+        <w:t>1548,</w:t>
+      </w:r>
+      <w:r>
+        <w:tab/>
+        <w:t>1816,</w:t>
+      </w:r>
+      <w:r>
+        <w:tab/>
+        <w:t>1884,</w:t>
+      </w:r>
+      <w:r>
+        <w:tab/>
+        <w:t>1676,</w:t>
+      </w:r>
+      <w:r>
+        <w:tab/>
+        <w:t>1896,</w:t>
+      </w:r>
+      <w:r>
+        <w:tab/>
+        <w:t>1876,</w:t>
+      </w:r>
+      <w:r>
+        <w:tab/>
+        <w:t>1612,</w:t>
+      </w:r>
+      <w:r>
+        <w:tab/>
+        <w:t>1844,</w:t>
+      </w:r>
+      <w:r>
+        <w:tab/>
+        <w:t>1840,</w:t>
+      </w:r>
+      <w:r>
+        <w:tab/>
+        <w:t>1704,</w:t>
+      </w:r>
+      <w:r>
+        <w:tab/>
+        <w:t>1944,</w:t>
+      </w:r>
+      <w:r>
+        <w:tab/>
+        <w:t>1864,</w:t>
+      </w:r>
+      <w:r>
+        <w:tab/>
+        <w:t>1628,</w:t>
+      </w:r>
+      <w:r>
+        <w:tab/>
+        <w:t>1848,</w:t>
+      </w:r>
+      <w:r>
+        <w:tab/>
+        <w:t>1904,</w:t>
+      </w:r>
+    </w:p>
+    <w:p>
+      <w:r>
+        <w:t xml:space="preserve">         1656,</w:t>
+      </w:r>
+      <w:r>
+        <w:tab/>
+        <w:t>1900,</w:t>
+      </w:r>
+      <w:r>
+        <w:tab/>
+        <w:t>1912,</w:t>
+      </w:r>
+      <w:r>
+        <w:tab/>
+        <w:t>1640,</w:t>
+      </w:r>
+      <w:r>
+        <w:tab/>
+        <w:t>1924,</w:t>
+      </w:r>
+      <w:r>
+        <w:tab/>
+        <w:t>1892,</w:t>
+      </w:r>
+      <w:r>
+        <w:tab/>
+        <w:t>1600,</w:t>
+      </w:r>
+      <w:r>
+        <w:tab/>
+        <w:t>1872,</w:t>
+      </w:r>
+      <w:r>
+        <w:tab/>
+        <w:t>1896,</w:t>
+      </w:r>
+      <w:r>
+        <w:tab/>
+        <w:t>1660,</w:t>
+      </w:r>
+      <w:r>
+        <w:tab/>
+        <w:t>1928,</w:t>
+      </w:r>
+      <w:r>
+        <w:tab/>
+        <w:t>1888,</w:t>
+      </w:r>
+      <w:r>
+        <w:tab/>
+        <w:t>1644,</w:t>
+      </w:r>
+      <w:r>
+        <w:tab/>
+        <w:t>1852,</w:t>
+      </w:r>
+      <w:r>
+        <w:tab/>
+        <w:t>1892,</w:t>
+      </w:r>
+      <w:r>
+        <w:tab/>
+        <w:t>1576,</w:t>
+      </w:r>
+      <w:r>
+        <w:tab/>
+        <w:t>1852,</w:t>
+      </w:r>
+      <w:r>
+        <w:tab/>
+        <w:t>1848,</w:t>
+      </w:r>
+      <w:r>
+        <w:tab/>
+        <w:t>1680,</w:t>
+      </w:r>
+      <w:r>
+        <w:tab/>
+        <w:t>1884,</w:t>
+      </w:r>
+      <w:r>
+        <w:tab/>
+        <w:t>1844,</w:t>
+      </w:r>
+      <w:r>
+        <w:tab/>
+        <w:t>1596,</w:t>
+      </w:r>
+      <w:r>
+        <w:tab/>
+        <w:t>1876,</w:t>
+      </w:r>
+      <w:r>
+        <w:tab/>
+        <w:t>1848,</w:t>
+      </w:r>
+      <w:r>
+        <w:tab/>
+        <w:t>1612,</w:t>
+      </w:r>
+      <w:r>
+        <w:tab/>
+        <w:t>1860,</w:t>
+      </w:r>
+      <w:r>
+        <w:tab/>
+        <w:t>1848,</w:t>
+      </w:r>
+      <w:r>
+        <w:tab/>
+        <w:t>1604,</w:t>
+      </w:r>
+      <w:r>
+        <w:tab/>
+        <w:t>1836,</w:t>
+      </w:r>
+      <w:r>
+        <w:tab/>
+        <w:t>1836,</w:t>
+      </w:r>
+      <w:r>
+        <w:tab/>
+        <w:t>1644,</w:t>
+      </w:r>
+      <w:r>
+        <w:tab/>
+        <w:t>1840,</w:t>
+      </w:r>
+      <w:r>
+        <w:tab/>
+        <w:t>1868,</w:t>
+      </w:r>
+      <w:r>
+        <w:tab/>
+        <w:t>1632,</w:t>
+      </w:r>
+      <w:r>
+        <w:tab/>
+        <w:t>1924,</w:t>
+      </w:r>
+      <w:r>
+        <w:tab/>
+        <w:t>1916,</w:t>
+      </w:r>
+    </w:p>
+    <w:p>
+      <w:r>
+        <w:t xml:space="preserve">         1824,</w:t>
+      </w:r>
+      <w:r>
+        <w:tab/>
+        <w:t>1852,</w:t>
+      </w:r>
+      <w:r>
+        <w:tab/>
+        <w:t>1872,</w:t>
+      </w:r>
+      <w:r>
+        <w:tab/>
+        <w:t>1944,</w:t>
+      </w:r>
+      <w:r>
+        <w:tab/>
+        <w:t>1968,</w:t>
+      </w:r>
+      <w:r>
+        <w:tab/>
+        <w:t>1960,</w:t>
+      </w:r>
+      <w:r>
+        <w:tab/>
+        <w:t>1900,</w:t>
+      </w:r>
+      <w:r>
+        <w:tab/>
+        <w:t>1964,</w:t>
+      </w:r>
+      <w:r>
+        <w:tab/>
+        <w:t>1992,</w:t>
+      </w:r>
+      <w:r>
+        <w:tab/>
+        <w:t>1852,</w:t>
+      </w:r>
+      <w:r>
+        <w:tab/>
+        <w:t>1892,</w:t>
+      </w:r>
+      <w:r>
+        <w:tab/>
+        <w:t>1904,</w:t>
+      </w:r>
+      <w:r>
+        <w:tab/>
+        <w:t>1896,</w:t>
+      </w:r>
+      <w:r>
+        <w:tab/>
+        <w:t>1952,</w:t>
+      </w:r>
+      <w:r>
+        <w:tab/>
+        <w:t>1908,</w:t>
+      </w:r>
+      <w:r>
+        <w:tab/>
+        <w:t>1924,</w:t>
+      </w:r>
+      <w:r>
+        <w:tab/>
+        <w:t>1948,</w:t>
+      </w:r>
+      <w:r>
+        <w:tab/>
+        <w:t>1928,</w:t>
+      </w:r>
+      <w:r>
+        <w:tab/>
+        <w:t>1872,</w:t>
+      </w:r>
+      <w:r>
+        <w:tab/>
+        <w:t>1908,</w:t>
+      </w:r>
+      <w:r>
+        <w:tab/>
+        <w:t>1904,</w:t>
+      </w:r>
+      <w:r>
+        <w:tab/>
+        <w:t>1916,</w:t>
+      </w:r>
+      <w:r>
+        <w:tab/>
+        <w:t>1928,</w:t>
+      </w:r>
+      <w:r>
+        <w:tab/>
+        <w:t>1916,</w:t>
+      </w:r>
+      <w:r>
+        <w:tab/>
+        <w:t>1816,</w:t>
+      </w:r>
+      <w:r>
+        <w:tab/>
+        <w:t>1912,</w:t>
+      </w:r>
+      <w:r>
+        <w:tab/>
+        <w:t>1912,</w:t>
+      </w:r>
+      <w:r>
+        <w:tab/>
+        <w:t>1880,</w:t>
+      </w:r>
+      <w:r>
+        <w:tab/>
+        <w:t>1932,</w:t>
+      </w:r>
+      <w:r>
+        <w:tab/>
+        <w:t>1952,</w:t>
+      </w:r>
+      <w:r>
+        <w:tab/>
+        <w:t>1904,</w:t>
+      </w:r>
+      <w:r>
+        <w:tab/>
+        <w:t>1908,</w:t>
+      </w:r>
+      <w:r>
+        <w:tab/>
+        <w:t>1908,</w:t>
+      </w:r>
+      <w:r>
+        <w:tab/>
+        <w:t>1880,</w:t>
+      </w:r>
+      <w:r>
+        <w:tab/>
+        <w:t>1904,</w:t>
+      </w:r>
+      <w:r>
+        <w:tab/>
+        <w:t>1932,</w:t>
+      </w:r>
+    </w:p>
+    <w:p>
+      <w:r>
+        <w:t xml:space="preserve">         1532,</w:t>
+      </w:r>
+      <w:r>
+        <w:tab/>
+        <w:t>1832,</w:t>
+      </w:r>
+      <w:r>
+        <w:tab/>
+        <w:t>1932,</w:t>
+      </w:r>
+      <w:r>
+        <w:tab/>
+        <w:t>1568,</w:t>
+      </w:r>
+      <w:r>
+        <w:tab/>
+        <w:t>1924,</w:t>
+      </w:r>
+      <w:r>
+        <w:tab/>
+        <w:t>1936,</w:t>
+      </w:r>
+      <w:r>
+        <w:tab/>
+        <w:t>1552,</w:t>
+      </w:r>
+      <w:r>
+        <w:tab/>
+        <w:t>1804,</w:t>
+      </w:r>
+      <w:r>
+        <w:tab/>
+        <w:t>1912,</w:t>
+      </w:r>
+      <w:r>
+        <w:tab/>
+        <w:t>1544,</w:t>
+      </w:r>
+      <w:r>
+        <w:tab/>
+        <w:t>1880,</w:t>
+      </w:r>
+      <w:r>
+        <w:tab/>
+        <w:t>1900,</w:t>
+      </w:r>
+      <w:r>
+        <w:tab/>
+        <w:t>1636,</w:t>
+      </w:r>
+      <w:r>
+        <w:tab/>
+        <w:t>1960,</w:t>
+      </w:r>
+      <w:r>
+        <w:tab/>
+        <w:t>1920,</w:t>
+      </w:r>
+      <w:r>
+        <w:tab/>
+        <w:t>1652,</w:t>
+      </w:r>
+      <w:r>
+        <w:tab/>
+        <w:t>1908,</w:t>
+      </w:r>
+      <w:r>
+        <w:tab/>
+        <w:t>1940,</w:t>
+      </w:r>
+      <w:r>
+        <w:tab/>
+        <w:t>1560,</w:t>
+      </w:r>
+      <w:r>
+        <w:tab/>
+        <w:t>1872,</w:t>
+      </w:r>
+      <w:r>
+        <w:tab/>
+        <w:t>1948,</w:t>
+      </w:r>
+      <w:r>
+        <w:tab/>
+        <w:t>1516,</w:t>
+      </w:r>
+      <w:r>
+        <w:tab/>
+        <w:t>1884,</w:t>
+      </w:r>
+      <w:r>
+        <w:tab/>
+        <w:t>1856,</w:t>
+      </w:r>
+      <w:r>
+        <w:tab/>
+        <w:t>1600,</w:t>
+      </w:r>
+      <w:r>
+        <w:tab/>
+        <w:t>1804,</w:t>
+      </w:r>
+      <w:r>
+        <w:tab/>
+        <w:t>1868,</w:t>
+      </w:r>
+      <w:r>
+        <w:tab/>
+        <w:t>1572,</w:t>
+      </w:r>
+      <w:r>
+        <w:tab/>
+        <w:t>1868,</w:t>
+      </w:r>
+      <w:r>
+        <w:tab/>
+        <w:t>1928,</w:t>
+      </w:r>
+      <w:r>
+        <w:tab/>
+        <w:t>1488,</w:t>
+      </w:r>
+      <w:r>
+        <w:tab/>
+        <w:t>1664,</w:t>
+      </w:r>
+      <w:r>
+        <w:tab/>
+        <w:t>1844,</w:t>
+      </w:r>
+      <w:r>
+        <w:tab/>
+        <w:t>1604,</w:t>
+      </w:r>
+      <w:r>
+        <w:tab/>
+        <w:t>1868,</w:t>
+      </w:r>
+      <w:r>
+        <w:tab/>
+        <w:t>1872,</w:t>
+      </w:r>
+    </w:p>
+    <w:p>
+      <w:r>
+        <w:t xml:space="preserve">         1504,</w:t>
+      </w:r>
+      <w:r>
+        <w:tab/>
+        <w:t>1804,</w:t>
+      </w:r>
+      <w:r>
+        <w:tab/>
+        <w:t>1852,</w:t>
+      </w:r>
+      <w:r>
+        <w:tab/>
+        <w:t>1556,</w:t>
+      </w:r>
+      <w:r>
+        <w:tab/>
+        <w:t>1964,</w:t>
+      </w:r>
+      <w:r>
+        <w:tab/>
+        <w:t>1944,</w:t>
+      </w:r>
+      <w:r>
+        <w:tab/>
+        <w:t>1556,</w:t>
+      </w:r>
+      <w:r>
+        <w:tab/>
+        <w:t>1808,</w:t>
+      </w:r>
+      <w:r>
+        <w:tab/>
+        <w:t>1908,</w:t>
+      </w:r>
+      <w:r>
+        <w:tab/>
+        <w:t>1516,</w:t>
+      </w:r>
+      <w:r>
+        <w:tab/>
+        <w:t>1872,</w:t>
+      </w:r>
+      <w:r>
+        <w:tab/>
+        <w:t>1880,</w:t>
+      </w:r>
+      <w:r>
+        <w:tab/>
+        <w:t>1512,</w:t>
+      </w:r>
+      <w:r>
+        <w:tab/>
+        <w:t>1840,</w:t>
+      </w:r>
+      <w:r>
+        <w:tab/>
+        <w:t>1888,</w:t>
+      </w:r>
+      <w:r>
+        <w:tab/>
+        <w:t>1504,</w:t>
+      </w:r>
+      <w:r>
+        <w:tab/>
+        <w:t>1904,</w:t>
+      </w:r>
+      <w:r>
+        <w:tab/>
+        <w:t>1868,</w:t>
+      </w:r>
+      <w:r>
+        <w:tab/>
+        <w:t>1512,</w:t>
+      </w:r>
+      <w:r>
+        <w:tab/>
+        <w:t>1832,</w:t>
+      </w:r>
+      <w:r>
+        <w:tab/>
+        <w:t>1884,</w:t>
+      </w:r>
+      <w:r>
+        <w:tab/>
+        <w:t>1552,</w:t>
+      </w:r>
+      <w:r>
+        <w:tab/>
+        <w:t>1920,</w:t>
+      </w:r>
+      <w:r>
+        <w:tab/>
+        <w:t>1920,</w:t>
+      </w:r>
+      <w:r>
+        <w:tab/>
+        <w:t>1516,</w:t>
+      </w:r>
+      <w:r>
+        <w:tab/>
+        <w:t>1800,</w:t>
+      </w:r>
+      <w:r>
+        <w:tab/>
+        <w:t>1880,</w:t>
+      </w:r>
+      <w:r>
+        <w:tab/>
+        <w:t>1584,</w:t>
+      </w:r>
+      <w:r>
+        <w:tab/>
+        <w:t>1904,</w:t>
+      </w:r>
+      <w:r>
+        <w:tab/>
+        <w:t>1916,</w:t>
+      </w:r>
+      <w:r>
+        <w:tab/>
+        <w:t>1520,</w:t>
+      </w:r>
+      <w:r>
+        <w:tab/>
+        <w:t>1828,</w:t>
+      </w:r>
+      <w:r>
+        <w:tab/>
+        <w:t>1908,</w:t>
+      </w:r>
+      <w:r>
+        <w:tab/>
+        <w:t>1516,</w:t>
+      </w:r>
+      <w:r>
+        <w:tab/>
+        <w:t>1852,</w:t>
+      </w:r>
+      <w:r>
+        <w:tab/>
+        <w:t>1876,</w:t>
+      </w:r>
+    </w:p>
+    <w:p>
+      <w:r>
+        <w:lastRenderedPageBreak/>
+        <w:t xml:space="preserve">         1456,</w:t>
+      </w:r>
+      <w:r>
+        <w:tab/>
+        <w:t>1760,</w:t>
+      </w:r>
+      <w:r>
+        <w:tab/>
+        <w:t>1876,</w:t>
+      </w:r>
+      <w:r>
+        <w:tab/>
+        <w:t>1484,</w:t>
+      </w:r>
+      <w:r>
+        <w:tab/>
+        <w:t>1832,</w:t>
+      </w:r>
+      <w:r>
+        <w:tab/>
+        <w:t>1852,</w:t>
+      </w:r>
+      <w:r>
+        <w:tab/>
+        <w:t>1484,</w:t>
+      </w:r>
+      <w:r>
+        <w:tab/>
+        <w:t>1764,</w:t>
+      </w:r>
+      <w:r>
+        <w:tab/>
+        <w:t>1844,</w:t>
+      </w:r>
+      <w:r>
+        <w:tab/>
+        <w:t>1560,</w:t>
+      </w:r>
+      <w:r>
+        <w:tab/>
+        <w:t>1904,</w:t>
+      </w:r>
+      <w:r>
+        <w:tab/>
+        <w:t>1928,</w:t>
+      </w:r>
+      <w:r>
+        <w:tab/>
+        <w:t>1524,</w:t>
+      </w:r>
+      <w:r>
+        <w:tab/>
+        <w:t>1740,</w:t>
+      </w:r>
+      <w:r>
+        <w:tab/>
+        <w:t>1884,</w:t>
+      </w:r>
+      <w:r>
+        <w:tab/>
+        <w:t>1528,</w:t>
+      </w:r>
+      <w:r>
+        <w:tab/>
+        <w:t>1876,</w:t>
+      </w:r>
+      <w:r>
+        <w:tab/>
+        <w:t>1872,</w:t>
+      </w:r>
+      <w:r>
+        <w:tab/>
+        <w:t>1560,</w:t>
+      </w:r>
+      <w:r>
+        <w:tab/>
+        <w:t>1820,</w:t>
+      </w:r>
+      <w:r>
+        <w:tab/>
+        <w:t>1892,</w:t>
+      </w:r>
+      <w:r>
+        <w:tab/>
+        <w:t>1552,</w:t>
+      </w:r>
+      <w:r>
+        <w:tab/>
+        <w:t>1912,</w:t>
+      </w:r>
+      <w:r>
+        <w:tab/>
+        <w:t>1884,</w:t>
+      </w:r>
+      <w:r>
+        <w:tab/>
+        <w:t>1544,</w:t>
+      </w:r>
+      <w:r>
+        <w:tab/>
+        <w:t>1824,</w:t>
+      </w:r>
+      <w:r>
+        <w:tab/>
+        <w:t>1892,</w:t>
+      </w:r>
+      <w:r>
+        <w:tab/>
+        <w:t>1532,</w:t>
+      </w:r>
+      <w:r>
+        <w:tab/>
+        <w:t>1892,</w:t>
+      </w:r>
+      <w:r>
+        <w:tab/>
+        <w:t>1904,</w:t>
+      </w:r>
+      <w:r>
+        <w:tab/>
+        <w:t>1500,</w:t>
+      </w:r>
+      <w:r>
+        <w:tab/>
+        <w:t>1788,</w:t>
+      </w:r>
+      <w:r>
+        <w:tab/>
+        <w:t>1848,</w:t>
+      </w:r>
+      <w:r>
+        <w:tab/>
+        <w:t>1504,</w:t>
+      </w:r>
+      <w:r>
+        <w:tab/>
+        <w:t>1856,</w:t>
+      </w:r>
+      <w:r>
+        <w:tab/>
+        <w:t>1896,</w:t>
+      </w:r>
+    </w:p>
+    <w:p>
+      <w:r>
+        <w:t xml:space="preserve">         1448,</w:t>
+      </w:r>
+      <w:r>
+        <w:tab/>
+        <w:t>1716,</w:t>
+      </w:r>
+      <w:r>
+        <w:tab/>
+        <w:t>1832,</w:t>
+      </w:r>
+      <w:r>
+        <w:tab/>
+        <w:t>1500,</w:t>
+      </w:r>
+      <w:r>
+        <w:tab/>
+        <w:t>1848,</w:t>
+      </w:r>
+      <w:r>
+        <w:tab/>
+        <w:t>1868,</w:t>
+      </w:r>
+      <w:r>
+        <w:tab/>
+        <w:t>1452,</w:t>
+      </w:r>
+      <w:r>
+        <w:tab/>
+        <w:t>1768,</w:t>
+      </w:r>
+      <w:r>
+        <w:tab/>
+        <w:t>1816,</w:t>
+      </w:r>
+      <w:r>
+        <w:tab/>
+        <w:t>1536,</w:t>
+      </w:r>
+      <w:r>
+        <w:tab/>
+        <w:t>1900,</w:t>
+      </w:r>
+      <w:r>
+        <w:tab/>
+        <w:t>1892,</w:t>
+      </w:r>
+      <w:r>
+        <w:tab/>
+        <w:t>1484,</w:t>
+      </w:r>
+      <w:r>
+        <w:tab/>
+        <w:t>1776,</w:t>
+      </w:r>
+      <w:r>
+        <w:tab/>
+        <w:t>1832,</w:t>
+      </w:r>
+      <w:r>
+        <w:tab/>
+        <w:t>1444,</w:t>
+      </w:r>
+      <w:r>
+        <w:tab/>
+        <w:t>1888,</w:t>
+      </w:r>
+      <w:r>
+        <w:tab/>
+        <w:t>1896,</w:t>
+      </w:r>
+      <w:r>
+        <w:tab/>
+        <w:t>1424,</w:t>
+      </w:r>
+      <w:r>
+        <w:tab/>
+        <w:t>1756,</w:t>
+      </w:r>
+      <w:r>
+        <w:tab/>
+        <w:t>1772,</w:t>
+      </w:r>
+      <w:r>
+        <w:tab/>
+        <w:t>1548,</w:t>
+      </w:r>
+      <w:r>
+        <w:tab/>
+        <w:t>1880,</w:t>
+      </w:r>
+      <w:r>
+        <w:tab/>
+        <w:t>1892,</w:t>
+      </w:r>
+      <w:r>
+        <w:tab/>
+        <w:t>1464,</w:t>
+      </w:r>
+      <w:r>
+        <w:tab/>
+        <w:t>1776,</w:t>
+      </w:r>
+      <w:r>
+        <w:tab/>
+        <w:t>1800,</w:t>
+      </w:r>
+      <w:r>
+        <w:tab/>
+        <w:t>1504,</w:t>
+      </w:r>
+      <w:r>
+        <w:tab/>
+        <w:t>1856,</w:t>
+      </w:r>
+      <w:r>
+        <w:tab/>
+        <w:t>1840,</w:t>
+      </w:r>
+      <w:r>
+        <w:tab/>
+        <w:t>1436,</w:t>
+      </w:r>
+      <w:r>
+        <w:tab/>
+        <w:t>1752,</w:t>
+      </w:r>
+      <w:r>
+        <w:tab/>
+        <w:t>1816,</w:t>
+      </w:r>
+      <w:r>
+        <w:tab/>
+        <w:t>1476,</w:t>
+      </w:r>
+      <w:r>
+        <w:tab/>
+        <w:t>1832,</w:t>
+      </w:r>
+      <w:r>
+        <w:tab/>
+        <w:t>1824)</w:t>
+      </w:r>
+      <w:bookmarkStart w:id="0" w:name="_GoBack"/>
+      <w:bookmarkEnd w:id="0"/>
+    </w:p>
+    <w:p>
+      <w:pPr>
+        <w:pStyle w:val="HTMLPreformatted"/>
+        <w:shd w:val="clear" w:color="auto" w:fill="FFFFFF"/>
+        <w:wordWrap w:val="0"/>
+        <w:spacing w:line="187" w:lineRule="atLeast"/>
+        <w:rPr>
+          <w:rStyle w:val="gnkrckgcgsb"/>
+          <w:rFonts w:ascii="Lucida Console" w:hAnsi="Lucida Console"/>
+          <w:color w:val="000000"/>
+          <w:bdr w:val="none" w:sz="0" w:space="0" w:color="auto" w:frame="1"/>
+        </w:rPr>
+      </w:pPr>
+      <w:r>
+        <w:rPr>
+          <w:rStyle w:val="gnkrckgcgsb"/>
+          <w:rFonts w:ascii="Lucida Console" w:hAnsi="Lucida Console"/>
+          <w:color w:val="000000"/>
+          <w:bdr w:val="none" w:sz="0" w:space="0" w:color="auto" w:frame="1"/>
+        </w:rPr>
+        <w:t>Residuals:</w:t>
+      </w:r>
+    </w:p>
+    <w:p>
+      <w:pPr>
+        <w:pStyle w:val="HTMLPreformatted"/>
+        <w:shd w:val="clear" w:color="auto" w:fill="FFFFFF"/>
+        <w:wordWrap w:val="0"/>
+        <w:spacing w:line="187" w:lineRule="atLeast"/>
+        <w:rPr>
+          <w:rStyle w:val="gnkrckgcgsb"/>
+          <w:rFonts w:ascii="Lucida Console" w:hAnsi="Lucida Console"/>
+          <w:color w:val="000000"/>
+          <w:bdr w:val="none" w:sz="0" w:space="0" w:color="auto" w:frame="1"/>
+        </w:rPr>
+      </w:pPr>
+      <w:r>
+        <w:rPr>
+          <w:rStyle w:val="gnkrckgcgsb"/>
+          <w:rFonts w:ascii="Lucida Console" w:hAnsi="Lucida Console"/>
+          <w:color w:val="000000"/>
+          <w:bdr w:val="none" w:sz="0" w:space="0" w:color="auto" w:frame="1"/>
+        </w:rPr>
+        <w:t xml:space="preserve">    Min      1</w:t>
+      </w:r>
+      <w:proofErr w:type="gramStart"/>
+      <w:r>
+        <w:rPr>
+          <w:rStyle w:val="gnkrckgcgsb"/>
+          <w:rFonts w:ascii="Lucida Console" w:hAnsi="Lucida Console"/>
+          <w:color w:val="000000"/>
+          <w:bdr w:val="none" w:sz="0" w:space="0" w:color="auto" w:frame="1"/>
+        </w:rPr>
+        <w:t>Q  Median</w:t>
+      </w:r>
+      <w:proofErr w:type="gramEnd"/>
+      <w:r>
+        <w:rPr>
+          <w:rStyle w:val="gnkrckgcgsb"/>
+          <w:rFonts w:ascii="Lucida Console" w:hAnsi="Lucida Console"/>
+          <w:color w:val="000000"/>
+          <w:bdr w:val="none" w:sz="0" w:space="0" w:color="auto" w:frame="1"/>
+        </w:rPr>
+        <w:t xml:space="preserve">      3Q     Max </w:t>
+      </w:r>
+    </w:p>
+    <w:p>
+      <w:pPr>
+        <w:pStyle w:val="HTMLPreformatted"/>
+        <w:shd w:val="clear" w:color="auto" w:fill="FFFFFF"/>
+        <w:wordWrap w:val="0"/>
+        <w:spacing w:line="187" w:lineRule="atLeast"/>
+        <w:rPr>
+          <w:rStyle w:val="gnkrckgcgsb"/>
+          <w:rFonts w:ascii="Lucida Console" w:hAnsi="Lucida Console"/>
+          <w:color w:val="000000"/>
+          <w:bdr w:val="none" w:sz="0" w:space="0" w:color="auto" w:frame="1"/>
+        </w:rPr>
+      </w:pPr>
+      <w:r>
+        <w:rPr>
+          <w:rStyle w:val="gnkrckgcgsb"/>
+          <w:rFonts w:ascii="Lucida Console" w:hAnsi="Lucida Console"/>
+          <w:color w:val="000000"/>
+          <w:bdr w:val="none" w:sz="0" w:space="0" w:color="auto" w:frame="1"/>
+        </w:rPr>
+        <w:t>-335.</w:t>
+      </w:r>
+      <w:proofErr w:type="gramStart"/>
+      <w:r>
+        <w:rPr>
+          <w:rStyle w:val="gnkrckgcgsb"/>
+          <w:rFonts w:ascii="Lucida Console" w:hAnsi="Lucida Console"/>
+          <w:color w:val="000000"/>
+          <w:bdr w:val="none" w:sz="0" w:space="0" w:color="auto" w:frame="1"/>
+        </w:rPr>
+        <w:t>05  -</w:t>
+      </w:r>
+      <w:proofErr w:type="gramEnd"/>
+      <w:r>
+        <w:rPr>
+          <w:rStyle w:val="gnkrckgcgsb"/>
+          <w:rFonts w:ascii="Lucida Console" w:hAnsi="Lucida Console"/>
+          <w:color w:val="000000"/>
+          <w:bdr w:val="none" w:sz="0" w:space="0" w:color="auto" w:frame="1"/>
+        </w:rPr>
+        <w:t xml:space="preserve">35.76   17.79   60.46  167.90 </w:t>
+      </w:r>
+    </w:p>
+    <w:p>
+      <w:pPr>
+        <w:pStyle w:val="HTMLPreformatted"/>
+        <w:shd w:val="clear" w:color="auto" w:fill="FFFFFF"/>
+        <w:wordWrap w:val="0"/>
+        <w:spacing w:line="187" w:lineRule="atLeast"/>
+        <w:rPr>
+          <w:rStyle w:val="gnkrckgcgsb"/>
+          <w:rFonts w:ascii="Lucida Console" w:hAnsi="Lucida Console"/>
+          <w:color w:val="000000"/>
+          <w:bdr w:val="none" w:sz="0" w:space="0" w:color="auto" w:frame="1"/>
+        </w:rPr>
+      </w:pPr>
+    </w:p>
+    <w:p>
+      <w:pPr>
+        <w:pStyle w:val="HTMLPreformatted"/>
+        <w:shd w:val="clear" w:color="auto" w:fill="FFFFFF"/>
+        <w:wordWrap w:val="0"/>
+        <w:spacing w:line="187" w:lineRule="atLeast"/>
+        <w:rPr>
+          <w:rStyle w:val="gnkrckgcgsb"/>
+          <w:rFonts w:ascii="Lucida Console" w:hAnsi="Lucida Console"/>
+          <w:color w:val="000000"/>
+          <w:bdr w:val="none" w:sz="0" w:space="0" w:color="auto" w:frame="1"/>
+        </w:rPr>
+      </w:pPr>
+      <w:r>
+        <w:rPr>
+          <w:rStyle w:val="gnkrckgcgsb"/>
+          <w:rFonts w:ascii="Lucida Console" w:hAnsi="Lucida Console"/>
+          <w:color w:val="000000"/>
+          <w:bdr w:val="none" w:sz="0" w:space="0" w:color="auto" w:frame="1"/>
+        </w:rPr>
+        <w:t>Coefficients:</w:t>
+      </w:r>
+    </w:p>
+    <w:p>
+      <w:pPr>
+        <w:pStyle w:val="HTMLPreformatted"/>
+        <w:shd w:val="clear" w:color="auto" w:fill="FFFFFF"/>
+        <w:wordWrap w:val="0"/>
+        <w:spacing w:line="187" w:lineRule="atLeast"/>
+        <w:rPr>
+          <w:rStyle w:val="gnkrckgcgsb"/>
+          <w:rFonts w:ascii="Lucida Console" w:hAnsi="Lucida Console"/>
+          <w:color w:val="000000"/>
+          <w:bdr w:val="none" w:sz="0" w:space="0" w:color="auto" w:frame="1"/>
+        </w:rPr>
+      </w:pPr>
+      <w:r>
+        <w:rPr>
+          <w:rStyle w:val="gnkrckgcgsb"/>
+          <w:rFonts w:ascii="Lucida Console" w:hAnsi="Lucida Console"/>
+          <w:color w:val="000000"/>
+          <w:bdr w:val="none" w:sz="0" w:space="0" w:color="auto" w:frame="1"/>
+        </w:rPr>
+        <w:t xml:space="preserve">             Estimate Std. Error t value </w:t>
       </w:r>
       <w:proofErr w:type="spellStart"/>
       <w:r>
         <w:rPr>
-          <w:color w:val="FF0000"/>
-        </w:rPr>
-        <w:t>pch</w:t>
+          <w:rStyle w:val="gnkrckgcgsb"/>
+          <w:rFonts w:ascii="Lucida Console" w:hAnsi="Lucida Console"/>
+          <w:color w:val="000000"/>
+          <w:bdr w:val="none" w:sz="0" w:space="0" w:color="auto" w:frame="1"/>
+        </w:rPr>
+        <w:t>Pr</w:t>
       </w:r>
       <w:proofErr w:type="spellEnd"/>
       <w:r>
         <w:rPr>
-          <w:color w:val="FF0000"/>
-        </w:rPr>
-        <w:t>=10, highlight.3d=TRUE, type="h",</w:t>
-      </w:r>
-      <w:r>
-        <w:rPr>
-          <w:color w:val="FF0000"/>
-        </w:rPr>
-        <w:t xml:space="preserve"> </w:t>
-      </w:r>
-      <w:r>
-        <w:rPr>
-          <w:color w:val="FF0000"/>
-        </w:rPr>
-        <w:t>main="Capacities")</w:t>
-      </w:r>
-    </w:p>
-    <w:p/>
-    <w:p>
-      <w:r>
-        <w:t>To run regression:</w:t>
-      </w:r>
-    </w:p>
-    <w:p>
-      <w:r>
-        <w:t xml:space="preserve">Have to specify column with </w:t>
+          <w:rStyle w:val="gnkrckgcgsb"/>
+          <w:rFonts w:ascii="Lucida Console" w:hAnsi="Lucida Console"/>
+          <w:color w:val="000000"/>
+          <w:bdr w:val="none" w:sz="0" w:space="0" w:color="auto" w:frame="1"/>
+        </w:rPr>
+        <w:t xml:space="preserve">(&gt;|t|)    </w:t>
+      </w:r>
+    </w:p>
+    <w:p>
+      <w:pPr>
+        <w:pStyle w:val="HTMLPreformatted"/>
+        <w:shd w:val="clear" w:color="auto" w:fill="FFFFFF"/>
+        <w:wordWrap w:val="0"/>
+        <w:spacing w:line="187" w:lineRule="atLeast"/>
+        <w:rPr>
+          <w:rStyle w:val="gnkrckgcgsb"/>
+          <w:rFonts w:ascii="Lucida Console" w:hAnsi="Lucida Console"/>
+          <w:color w:val="000000"/>
+          <w:bdr w:val="none" w:sz="0" w:space="0" w:color="auto" w:frame="1"/>
+        </w:rPr>
+      </w:pPr>
+      <w:r>
+        <w:rPr>
+          <w:rStyle w:val="gnkrckgcgsb"/>
+          <w:rFonts w:ascii="Lucida Console" w:hAnsi="Lucida Console"/>
+          <w:color w:val="000000"/>
+          <w:bdr w:val="none" w:sz="0" w:space="0" w:color="auto" w:frame="1"/>
+        </w:rPr>
+        <w:t>(Intercept) 1943.7556     6.9639 279.118   &lt;2e-16 ***</w:t>
+      </w:r>
+    </w:p>
+    <w:p>
+      <w:pPr>
+        <w:pStyle w:val="HTMLPreformatted"/>
+        <w:shd w:val="clear" w:color="auto" w:fill="FFFFFF"/>
+        <w:wordWrap w:val="0"/>
+        <w:spacing w:line="187" w:lineRule="atLeast"/>
+        <w:rPr>
+          <w:rStyle w:val="gnkrckgcgsb"/>
+          <w:rFonts w:ascii="Lucida Console" w:hAnsi="Lucida Console"/>
+          <w:color w:val="000000"/>
+          <w:bdr w:val="none" w:sz="0" w:space="0" w:color="auto" w:frame="1"/>
+        </w:rPr>
+      </w:pPr>
+      <w:r>
+        <w:rPr>
+          <w:rStyle w:val="gnkrckgcgsb"/>
+          <w:rFonts w:ascii="Lucida Console" w:hAnsi="Lucida Console"/>
+          <w:color w:val="000000"/>
+          <w:bdr w:val="none" w:sz="0" w:space="0" w:color="auto" w:frame="1"/>
+        </w:rPr>
+        <w:t>Grade        -13.3689     1.1011 -12.141   &lt;2e-16 ***</w:t>
+      </w:r>
+    </w:p>
+    <w:p>
+      <w:pPr>
+        <w:pStyle w:val="HTMLPreformatted"/>
+        <w:shd w:val="clear" w:color="auto" w:fill="FFFFFF"/>
+        <w:wordWrap w:val="0"/>
+        <w:spacing w:line="187" w:lineRule="atLeast"/>
+        <w:rPr>
+          <w:rStyle w:val="gnkrckgcgsb"/>
+          <w:rFonts w:ascii="Lucida Console" w:hAnsi="Lucida Console"/>
+          <w:color w:val="000000"/>
+          <w:bdr w:val="none" w:sz="0" w:space="0" w:color="auto" w:frame="1"/>
+        </w:rPr>
+      </w:pPr>
+      <w:r>
+        <w:rPr>
+          <w:rStyle w:val="gnkrckgcgsb"/>
+          <w:rFonts w:ascii="Lucida Console" w:hAnsi="Lucida Console"/>
+          <w:color w:val="000000"/>
+          <w:bdr w:val="none" w:sz="0" w:space="0" w:color="auto" w:frame="1"/>
+        </w:rPr>
+        <w:t xml:space="preserve">HV            -3.8876     </w:t>
       </w:r>
       <w:proofErr w:type="gramStart"/>
       <w:r>
-        <w:t>c(</w:t>
+        <w:rPr>
+          <w:rStyle w:val="gnkrckgcgsb"/>
+          <w:rFonts w:ascii="Lucida Console" w:hAnsi="Lucida Console"/>
+          <w:color w:val="000000"/>
+          <w:bdr w:val="none" w:sz="0" w:space="0" w:color="auto" w:frame="1"/>
+        </w:rPr>
+        <w:t>0.4404  -</w:t>
       </w:r>
       <w:proofErr w:type="gramEnd"/>
       <w:r>
-        <w:t xml:space="preserve">1,2,3,4…..) to run regression. Can be copied directly from excel file. But will need to be formatted correctly </w:t>
-      </w:r>
-      <w:r>
-        <w:t>(commas added between each number)</w:t>
-      </w:r>
-      <w:r>
-        <w:t xml:space="preserve"> Run first with information.</w:t>
-      </w:r>
-    </w:p>
-    <w:p>
-      <w:r>
-        <w:t xml:space="preserve">Then run regression </w:t>
-      </w:r>
-    </w:p>
-    <w:p>
-      <w:pPr>
-        <w:rPr>
-          <w:color w:val="FF0000"/>
-        </w:rPr>
-      </w:pPr>
-      <w:r>
-        <w:rPr>
-          <w:color w:val="FF0000"/>
-        </w:rPr>
-        <w:t>Capacity &lt;- c(1900,1900,1890,1870,1865,1910,1900,1890,1880,1870,1900,1870,1860,1860,1850,1900,1840, 1830, 1810,1800,1910,1780,1770,1750,1710)</w:t>
-      </w:r>
-    </w:p>
-    <w:p>
-      <w:pPr>
-        <w:rPr>
-          <w:color w:val="FF0000"/>
-        </w:rPr>
-      </w:pPr>
-    </w:p>
-    <w:p>
-      <w:pPr>
-        <w:rPr>
-          <w:color w:val="FF0000"/>
-        </w:rPr>
-      </w:pPr>
-      <w:r>
-        <w:rPr>
-          <w:color w:val="FF0000"/>
-        </w:rPr>
-        <w:t xml:space="preserve">Grade &lt;- </w:t>
+        <w:rPr>
+          <w:rStyle w:val="gnkrckgcgsb"/>
+          <w:rFonts w:ascii="Lucida Console" w:hAnsi="Lucida Console"/>
+          <w:color w:val="000000"/>
+          <w:bdr w:val="none" w:sz="0" w:space="0" w:color="auto" w:frame="1"/>
+        </w:rPr>
+        <w:t>8.827   &lt;2e-16 ***</w:t>
+      </w:r>
+    </w:p>
+    <w:p>
+      <w:pPr>
+        <w:pStyle w:val="HTMLPreformatted"/>
+        <w:shd w:val="clear" w:color="auto" w:fill="FFFFFF"/>
+        <w:wordWrap w:val="0"/>
+        <w:spacing w:line="187" w:lineRule="atLeast"/>
+        <w:rPr>
+          <w:rStyle w:val="gnkrckgcgsb"/>
+          <w:rFonts w:ascii="Lucida Console" w:hAnsi="Lucida Console"/>
+          <w:color w:val="000000"/>
+          <w:bdr w:val="none" w:sz="0" w:space="0" w:color="auto" w:frame="1"/>
+        </w:rPr>
+      </w:pPr>
+      <w:r>
+        <w:rPr>
+          <w:rStyle w:val="gnkrckgcgsb"/>
+          <w:rFonts w:ascii="Lucida Console" w:hAnsi="Lucida Console"/>
+          <w:color w:val="000000"/>
+          <w:bdr w:val="none" w:sz="0" w:space="0" w:color="auto" w:frame="1"/>
+        </w:rPr>
+        <w:t>---</w:t>
+      </w:r>
+    </w:p>
+    <w:p>
+      <w:pPr>
+        <w:pStyle w:val="HTMLPreformatted"/>
+        <w:shd w:val="clear" w:color="auto" w:fill="FFFFFF"/>
+        <w:wordWrap w:val="0"/>
+        <w:spacing w:line="187" w:lineRule="atLeast"/>
+        <w:rPr>
+          <w:rStyle w:val="gnkrckgcgsb"/>
+          <w:rFonts w:ascii="Lucida Console" w:hAnsi="Lucida Console"/>
+          <w:color w:val="000000"/>
+          <w:bdr w:val="none" w:sz="0" w:space="0" w:color="auto" w:frame="1"/>
+        </w:rPr>
+      </w:pPr>
+      <w:proofErr w:type="spellStart"/>
+      <w:r>
+        <w:rPr>
+          <w:rStyle w:val="gnkrckgcgsb"/>
+          <w:rFonts w:ascii="Lucida Console" w:hAnsi="Lucida Console"/>
+          <w:color w:val="000000"/>
+          <w:bdr w:val="none" w:sz="0" w:space="0" w:color="auto" w:frame="1"/>
+        </w:rPr>
+        <w:t>Signif</w:t>
+      </w:r>
+      <w:proofErr w:type="spellEnd"/>
+      <w:r>
+        <w:rPr>
+          <w:rStyle w:val="gnkrckgcgsb"/>
+          <w:rFonts w:ascii="Lucida Console" w:hAnsi="Lucida Console"/>
+          <w:color w:val="000000"/>
+          <w:bdr w:val="none" w:sz="0" w:space="0" w:color="auto" w:frame="1"/>
+        </w:rPr>
+        <w:t xml:space="preserve">. codes:  0 ‘***’ 0.001 ‘**’ 0.01 ‘*’ 0.05 ‘.’ 0.1 </w:t>
       </w:r>
       <w:proofErr w:type="gramStart"/>
       <w:r>
         <w:rPr>
-          <w:color w:val="FF0000"/>
-        </w:rPr>
-        <w:t>rep(</w:t>
+          <w:rStyle w:val="gnkrckgcgsb"/>
+          <w:rFonts w:ascii="Lucida Console" w:hAnsi="Lucida Console"/>
+          <w:color w:val="000000"/>
+          <w:bdr w:val="none" w:sz="0" w:space="0" w:color="auto" w:frame="1"/>
+        </w:rPr>
+        <w:t>‘ ’</w:t>
       </w:r>
       <w:proofErr w:type="gramEnd"/>
       <w:r>
         <w:rPr>
-          <w:color w:val="FF0000"/>
-        </w:rPr>
-        <w:t>seq(0,8, 2), each=5)</w:t>
-      </w:r>
-    </w:p>
-    <w:p>
-      <w:pPr>
-        <w:rPr>
-          <w:color w:val="FF0000"/>
-        </w:rPr>
-      </w:pPr>
-      <w:proofErr w:type="spellStart"/>
-      <w:r>
-        <w:rPr>
-          <w:color w:val="FF0000"/>
-        </w:rPr>
-        <w:t>HeavyVehicle</w:t>
-      </w:r>
-      <w:proofErr w:type="spellEnd"/>
-      <w:r>
-        <w:rPr>
-          <w:color w:val="FF0000"/>
-        </w:rPr>
-        <w:t xml:space="preserve"> &lt;- </w:t>
+          <w:rStyle w:val="gnkrckgcgsb"/>
+          <w:rFonts w:ascii="Lucida Console" w:hAnsi="Lucida Console"/>
+          <w:color w:val="000000"/>
+          <w:bdr w:val="none" w:sz="0" w:space="0" w:color="auto" w:frame="1"/>
+        </w:rPr>
+        <w:t xml:space="preserve"> 1</w:t>
+      </w:r>
+    </w:p>
+    <w:p>
+      <w:pPr>
+        <w:pStyle w:val="HTMLPreformatted"/>
+        <w:shd w:val="clear" w:color="auto" w:fill="FFFFFF"/>
+        <w:wordWrap w:val="0"/>
+        <w:spacing w:line="187" w:lineRule="atLeast"/>
+        <w:rPr>
+          <w:rStyle w:val="gnkrckgcgsb"/>
+          <w:rFonts w:ascii="Lucida Console" w:hAnsi="Lucida Console"/>
+          <w:color w:val="000000"/>
+          <w:bdr w:val="none" w:sz="0" w:space="0" w:color="auto" w:frame="1"/>
+        </w:rPr>
+      </w:pPr>
+    </w:p>
+    <w:p>
+      <w:pPr>
+        <w:pStyle w:val="HTMLPreformatted"/>
+        <w:shd w:val="clear" w:color="auto" w:fill="FFFFFF"/>
+        <w:wordWrap w:val="0"/>
+        <w:spacing w:line="187" w:lineRule="atLeast"/>
+        <w:rPr>
+          <w:rStyle w:val="gnkrckgcgsb"/>
+          <w:rFonts w:ascii="Lucida Console" w:hAnsi="Lucida Console"/>
+          <w:color w:val="000000"/>
+          <w:bdr w:val="none" w:sz="0" w:space="0" w:color="auto" w:frame="1"/>
+        </w:rPr>
+      </w:pPr>
+      <w:r>
+        <w:rPr>
+          <w:rStyle w:val="gnkrckgcgsb"/>
+          <w:rFonts w:ascii="Lucida Console" w:hAnsi="Lucida Console"/>
+          <w:color w:val="000000"/>
+          <w:bdr w:val="none" w:sz="0" w:space="0" w:color="auto" w:frame="1"/>
+        </w:rPr>
+        <w:t>Residual standard error: 93.43 on 897 degrees of freedom</w:t>
+      </w:r>
+    </w:p>
+    <w:p>
+      <w:pPr>
+        <w:pStyle w:val="HTMLPreformatted"/>
+        <w:shd w:val="clear" w:color="auto" w:fill="FFFFFF"/>
+        <w:wordWrap w:val="0"/>
+        <w:spacing w:line="187" w:lineRule="atLeast"/>
+        <w:rPr>
+          <w:rStyle w:val="gnkrckgcgsb"/>
+          <w:rFonts w:ascii="Lucida Console" w:hAnsi="Lucida Console"/>
+          <w:color w:val="000000"/>
+          <w:bdr w:val="none" w:sz="0" w:space="0" w:color="auto" w:frame="1"/>
+        </w:rPr>
+      </w:pPr>
+      <w:r>
+        <w:rPr>
+          <w:rStyle w:val="gnkrckgcgsb"/>
+          <w:rFonts w:ascii="Lucida Console" w:hAnsi="Lucida Console"/>
+          <w:color w:val="000000"/>
+          <w:bdr w:val="none" w:sz="0" w:space="0" w:color="auto" w:frame="1"/>
+        </w:rPr>
+        <w:t>Multiple R-squared:  0.2008,</w:t>
+      </w:r>
+      <w:r>
+        <w:rPr>
+          <w:rStyle w:val="gnkrckgcgsb"/>
+          <w:rFonts w:ascii="Lucida Console" w:hAnsi="Lucida Console"/>
+          <w:color w:val="000000"/>
+          <w:bdr w:val="none" w:sz="0" w:space="0" w:color="auto" w:frame="1"/>
+        </w:rPr>
+        <w:tab/>
+        <w:t xml:space="preserve">Adjusted R-squared:  0.199 </w:t>
+      </w:r>
+    </w:p>
+    <w:p>
+      <w:pPr>
+        <w:pStyle w:val="HTMLPreformatted"/>
+        <w:shd w:val="clear" w:color="auto" w:fill="FFFFFF"/>
+        <w:wordWrap w:val="0"/>
+        <w:spacing w:line="187" w:lineRule="atLeast"/>
+        <w:rPr>
+          <w:rFonts w:ascii="Lucida Console" w:hAnsi="Lucida Console"/>
+          <w:color w:val="000000"/>
+        </w:rPr>
+      </w:pPr>
+      <w:r>
+        <w:rPr>
+          <w:rStyle w:val="gnkrckgcgsb"/>
+          <w:rFonts w:ascii="Lucida Console" w:hAnsi="Lucida Console"/>
+          <w:color w:val="000000"/>
+          <w:bdr w:val="none" w:sz="0" w:space="0" w:color="auto" w:frame="1"/>
+        </w:rPr>
+        <w:t xml:space="preserve">F-statistic: 112.7 on 2 and 897 </w:t>
       </w:r>
       <w:proofErr w:type="gramStart"/>
       <w:r>
         <w:rPr>
-          <w:color w:val="FF0000"/>
-        </w:rPr>
-        <w:t>rep(</w:t>
-      </w:r>
-      <w:proofErr w:type="spellStart"/>
+          <w:rStyle w:val="gnkrckgcgsb"/>
+          <w:rFonts w:ascii="Lucida Console" w:hAnsi="Lucida Console"/>
+          <w:color w:val="000000"/>
+          <w:bdr w:val="none" w:sz="0" w:space="0" w:color="auto" w:frame="1"/>
+        </w:rPr>
+        <w:t>DF,  p</w:t>
+      </w:r>
       <w:proofErr w:type="gramEnd"/>
       <w:r>
         <w:rPr>
-          <w:color w:val="FF0000"/>
-        </w:rPr>
-        <w:t>seq</w:t>
-      </w:r>
-      <w:proofErr w:type="spellEnd"/>
-      <w:r>
-        <w:rPr>
-          <w:color w:val="FF0000"/>
-        </w:rPr>
-        <w:t>(0, 20, 5), 5)</w:t>
-      </w:r>
-    </w:p>
-    <w:p>
-      <w:pPr>
-        <w:rPr>
-          <w:color w:val="FF0000"/>
-        </w:rPr>
-      </w:pPr>
-      <w:r>
-        <w:rPr>
-          <w:color w:val="FF0000"/>
-        </w:rPr>
-        <w:lastRenderedPageBreak/>
-        <w:t xml:space="preserve">Regression&lt;- </w:t>
-      </w:r>
-      <w:proofErr w:type="gramStart"/>
-      <w:r>
-        <w:rPr>
-          <w:color w:val="FF0000"/>
-        </w:rPr>
-        <w:t>lm(</w:t>
-      </w:r>
-      <w:proofErr w:type="gramEnd"/>
-      <w:r>
-        <w:rPr>
-          <w:color w:val="FF0000"/>
-        </w:rPr>
-        <w:t xml:space="preserve">Capacity ~ Grade + </w:t>
-      </w:r>
-      <w:proofErr w:type="spellStart"/>
-      <w:r>
-        <w:rPr>
-          <w:color w:val="FF0000"/>
-        </w:rPr>
-        <w:t>HeavyVehicle</w:t>
-      </w:r>
-      <w:proofErr w:type="spellEnd"/>
-      <w:r>
-        <w:rPr>
-          <w:color w:val="FF0000"/>
-        </w:rPr>
-        <w:t>)</w:t>
-      </w:r>
-    </w:p>
-    <w:p>
-      <w:pPr>
-        <w:rPr>
-          <w:color w:val="FF0000"/>
-        </w:rPr>
-      </w:pPr>
-      <w:bookmarkStart w:id="0" w:name="_GoBack"/>
-      <w:proofErr w:type="gramStart"/>
-      <w:r>
-        <w:rPr>
-          <w:color w:val="FF0000"/>
-        </w:rPr>
-        <w:t>summary(</w:t>
-      </w:r>
-      <w:proofErr w:type="gramEnd"/>
-      <w:r>
-        <w:rPr>
-          <w:color w:val="FF0000"/>
-        </w:rPr>
-        <w:t>Regression)</w:t>
-      </w:r>
-    </w:p>
-    <w:bookmarkEnd w:id="0"/>
+          <w:rStyle w:val="gnkrckgcgsb"/>
+          <w:rFonts w:ascii="Lucida Console" w:hAnsi="Lucida Console"/>
+          <w:color w:val="000000"/>
+          <w:bdr w:val="none" w:sz="0" w:space="0" w:color="auto" w:frame="1"/>
+        </w:rPr>
+        <w:t>-value: &lt; 2.2e-16</w:t>
+      </w:r>
+    </w:p>
     <w:p/>
     <w:sectPr>
       <w:pgSz w:w="12240" w:h="15840"/>
@@ -421,7 +5113,7 @@
 </file>
 
 <file path=word/styles.xml><?xml version="1.0" encoding="utf-8"?>
-<w:styles xmlns:mc="http://schemas.openxmlformats.org/markup-compatibility/2006" xmlns:r="http://schemas.openxmlformats.org/officeDocument/2006/relationships" xmlns:w="http://schemas.openxmlformats.org/wordprocessingml/2006/main" xmlns:w14="http://schemas.microsoft.com/office/word/2010/wordml" xmlns:w15="http://schemas.microsoft.com/office/word/2012/wordml" xmlns:w16se="http://schemas.microsoft.com/office/word/2015/wordml/symex" mc:Ignorable="w14 w15 w16se">
+<w:styles xmlns:mc="http://schemas.openxmlformats.org/markup-compatibility/2006" xmlns:r="http://schemas.openxmlformats.org/officeDocument/2006/relationships" xmlns:w="http://schemas.openxmlformats.org/wordprocessingml/2006/main" xmlns:w14="http://schemas.microsoft.com/office/word/2010/wordml" xmlns:w15="http://schemas.microsoft.com/office/word/2012/wordml" xmlns:w16cid="http://schemas.microsoft.com/office/word/2016/wordml/cid" xmlns:w16se="http://schemas.microsoft.com/office/word/2015/wordml/symex" mc:Ignorable="w14 w15 w16se w16cid">
   <w:docDefaults>
     <w:rPrDefault>
       <w:rPr>
@@ -437,7 +5129,7 @@
       </w:pPr>
     </w:pPrDefault>
   </w:docDefaults>
-  <w:latentStyles w:defLockedState="0" w:defUIPriority="99" w:defSemiHidden="0" w:defUnhideWhenUsed="0" w:defQFormat="0" w:count="371">
+  <w:latentStyles w:defLockedState="0" w:defUIPriority="99" w:defSemiHidden="0" w:defUnhideWhenUsed="0" w:defQFormat="0" w:count="375">
     <w:lsdException w:name="Normal" w:uiPriority="0" w:qFormat="1"/>
     <w:lsdException w:name="heading 1" w:uiPriority="9" w:qFormat="1"/>
     <w:lsdException w:name="heading 2" w:semiHidden="1" w:uiPriority="9" w:unhideWhenUsed="1" w:qFormat="1"/>
@@ -543,7 +5235,6 @@
     <w:lsdException w:name="HTML Sample" w:semiHidden="1" w:unhideWhenUsed="1"/>
     <w:lsdException w:name="HTML Typewriter" w:semiHidden="1" w:unhideWhenUsed="1"/>
     <w:lsdException w:name="HTML Variable" w:semiHidden="1" w:unhideWhenUsed="1"/>
-    <w:lsdException w:name="Normal Table" w:semiHidden="1" w:unhideWhenUsed="1"/>
     <w:lsdException w:name="annotation subject" w:semiHidden="1" w:unhideWhenUsed="1"/>
     <w:lsdException w:name="No List" w:semiHidden="1" w:unhideWhenUsed="1"/>
     <w:lsdException w:name="Outline List 1" w:semiHidden="1" w:unhideWhenUsed="1"/>
@@ -587,10 +5278,8 @@
     <w:lsdException w:name="Table Elegant" w:semiHidden="1" w:unhideWhenUsed="1"/>
     <w:lsdException w:name="Table Professional" w:semiHidden="1" w:unhideWhenUsed="1"/>
     <w:lsdException w:name="Table Subtle 1" w:semiHidden="1" w:unhideWhenUsed="1"/>
-    <w:lsdException w:name="Table Subtle 2" w:semiHidden="1" w:unhideWhenUsed="1"/>
     <w:lsdException w:name="Table Web 1" w:semiHidden="1" w:unhideWhenUsed="1"/>
     <w:lsdException w:name="Table Web 2" w:semiHidden="1" w:unhideWhenUsed="1"/>
-    <w:lsdException w:name="Table Web 3" w:semiHidden="1" w:unhideWhenUsed="1"/>
     <w:lsdException w:name="Balloon Text" w:semiHidden="1" w:unhideWhenUsed="1"/>
     <w:lsdException w:name="Table Grid" w:uiPriority="39"/>
     <w:lsdException w:name="Table Theme" w:semiHidden="1" w:unhideWhenUsed="1"/>
@@ -809,10 +5498,23 @@
     <w:lsdException w:name="List Table 5 Dark Accent 6" w:uiPriority="50"/>
     <w:lsdException w:name="List Table 6 Colorful Accent 6" w:uiPriority="51"/>
     <w:lsdException w:name="List Table 7 Colorful Accent 6" w:uiPriority="52"/>
+    <w:lsdException w:name="Mention" w:semiHidden="1" w:unhideWhenUsed="1"/>
+    <w:lsdException w:name="Smart Hyperlink" w:semiHidden="1" w:unhideWhenUsed="1"/>
+    <w:lsdException w:name="Hashtag" w:semiHidden="1" w:unhideWhenUsed="1"/>
+    <w:lsdException w:name="Unresolved Mention" w:semiHidden="1" w:unhideWhenUsed="1"/>
   </w:latentStyles>
   <w:style w:type="paragraph" w:default="1" w:styleId="Normal">
     <w:name w:val="Normal"/>
     <w:qFormat/>
+    <w:rsid w:val="004A28BB"/>
+    <w:pPr>
+      <w:spacing w:after="0" w:line="240" w:lineRule="auto"/>
+    </w:pPr>
+    <w:rPr>
+      <w:rFonts w:ascii="Times New Roman" w:eastAsia="Times New Roman" w:hAnsi="Times New Roman" w:cs="Times New Roman"/>
+      <w:sz w:val="24"/>
+      <w:szCs w:val="24"/>
+    </w:rPr>
   </w:style>
   <w:style w:type="character" w:default="1" w:styleId="DefaultParagraphFont">
     <w:name w:val="Default Paragraph Font"/>
@@ -840,6 +5542,58 @@
     <w:uiPriority w:val="99"/>
     <w:semiHidden/>
     <w:unhideWhenUsed/>
+  </w:style>
+  <w:style w:type="paragraph" w:styleId="HTMLPreformatted">
+    <w:name w:val="HTML Preformatted"/>
+    <w:basedOn w:val="Normal"/>
+    <w:link w:val="HTMLPreformattedChar"/>
+    <w:uiPriority w:val="99"/>
+    <w:semiHidden/>
+    <w:unhideWhenUsed/>
+    <w:rsid w:val="004A28BB"/>
+    <w:pPr>
+      <w:tabs>
+        <w:tab w:val="left" w:pos="916"/>
+        <w:tab w:val="left" w:pos="1832"/>
+        <w:tab w:val="left" w:pos="2748"/>
+        <w:tab w:val="left" w:pos="3664"/>
+        <w:tab w:val="left" w:pos="4580"/>
+        <w:tab w:val="left" w:pos="5496"/>
+        <w:tab w:val="left" w:pos="6412"/>
+        <w:tab w:val="left" w:pos="7328"/>
+        <w:tab w:val="left" w:pos="8244"/>
+        <w:tab w:val="left" w:pos="9160"/>
+        <w:tab w:val="left" w:pos="10076"/>
+        <w:tab w:val="left" w:pos="10992"/>
+        <w:tab w:val="left" w:pos="11908"/>
+        <w:tab w:val="left" w:pos="12824"/>
+        <w:tab w:val="left" w:pos="13740"/>
+        <w:tab w:val="left" w:pos="14656"/>
+      </w:tabs>
+    </w:pPr>
+    <w:rPr>
+      <w:rFonts w:ascii="Courier New" w:hAnsi="Courier New" w:cs="Courier New"/>
+      <w:sz w:val="20"/>
+      <w:szCs w:val="20"/>
+    </w:rPr>
+  </w:style>
+  <w:style w:type="character" w:customStyle="1" w:styleId="HTMLPreformattedChar">
+    <w:name w:val="HTML Preformatted Char"/>
+    <w:basedOn w:val="DefaultParagraphFont"/>
+    <w:link w:val="HTMLPreformatted"/>
+    <w:uiPriority w:val="99"/>
+    <w:semiHidden/>
+    <w:rsid w:val="004A28BB"/>
+    <w:rPr>
+      <w:rFonts w:ascii="Courier New" w:eastAsia="Times New Roman" w:hAnsi="Courier New" w:cs="Courier New"/>
+      <w:sz w:val="20"/>
+      <w:szCs w:val="20"/>
+    </w:rPr>
+  </w:style>
+  <w:style w:type="character" w:customStyle="1" w:styleId="gnkrckgcgsb">
+    <w:name w:val="gnkrckgcgsb"/>
+    <w:basedOn w:val="DefaultParagraphFont"/>
+    <w:rsid w:val="004A28BB"/>
   </w:style>
 </w:styles>
 </file>
